--- a/Recitations/Recitation-2.docx
+++ b/Recitations/Recitation-2.docx
@@ -3,20 +3,70 @@
 <w:document xmlns:wpc="http://schemas.microsoft.com/office/word/2010/wordprocessingCanvas" xmlns:cx="http://schemas.microsoft.com/office/drawing/2014/chartex" xmlns:cx1="http://schemas.microsoft.com/office/drawing/2015/9/8/chartex" xmlns:mc="http://schemas.openxmlformats.org/markup-compatibility/2006" xmlns:o="urn:schemas-microsoft-com:office:office" xmlns:r="http://schemas.openxmlformats.org/officeDocument/2006/relationships" xmlns:m="http://schemas.openxmlformats.org/officeDocument/2006/math" xmlns:v="urn:schemas-microsoft-com:vml" xmlns:wp14="http://schemas.microsoft.com/office/word/2010/wordprocessingDrawing" xmlns:wp="http://schemas.openxmlformats.org/drawingml/2006/wordprocessingDrawing" xmlns:w10="urn:schemas-microsoft-com:office:word" xmlns:w="http://schemas.openxmlformats.org/wordprocessingml/2006/main" xmlns:w14="http://schemas.microsoft.com/office/word/2010/wordml" xmlns:w15="http://schemas.microsoft.com/office/word/2012/wordml" xmlns:w16se="http://schemas.microsoft.com/office/word/2015/wordml/symex" xmlns:wpg="http://schemas.microsoft.com/office/word/2010/wordprocessingGroup" xmlns:wpi="http://schemas.microsoft.com/office/word/2010/wordprocessingInk" xmlns:wne="http://schemas.microsoft.com/office/word/2006/wordml" xmlns:wps="http://schemas.microsoft.com/office/word/2010/wordprocessingShape" mc:Ignorable="w14 w15 w16se wp14">
   <w:body>
     <w:p>
-      <w:r>
-        <w:t>Problem 1)</w:t>
-      </w:r>
-    </w:p>
-    <w:p>
-      <w:r>
+      <w:pPr>
+        <w:spacing w:after="0"/>
+        <w:rPr>
+          <w:rFonts w:ascii="Cambria Math" w:hAnsi="Cambria Math"/>
+        </w:rPr>
+      </w:pPr>
+      <w:r>
+        <w:rPr>
+          <w:rFonts w:ascii="Cambria Math" w:hAnsi="Cambria Math"/>
+        </w:rPr>
+        <w:t>Recitation 2</w:t>
+      </w:r>
+    </w:p>
+    <w:p>
+      <w:pPr>
+        <w:spacing w:after="0"/>
+        <w:rPr>
+          <w:rFonts w:ascii="Cambria Math" w:hAnsi="Cambria Math"/>
+        </w:rPr>
+      </w:pPr>
+    </w:p>
+    <w:p>
+      <w:pPr>
+        <w:spacing w:after="0"/>
+        <w:rPr>
+          <w:rFonts w:ascii="Cambria Math" w:hAnsi="Cambria Math"/>
+        </w:rPr>
+      </w:pPr>
+      <w:r>
+        <w:rPr>
+          <w:rFonts w:ascii="Cambria Math" w:hAnsi="Cambria Math"/>
+        </w:rPr>
+        <w:t>P</w:t>
+      </w:r>
+      <w:r>
+        <w:rPr>
+          <w:rFonts w:ascii="Cambria Math" w:hAnsi="Cambria Math"/>
+        </w:rPr>
+        <w:t>roblem 1.</w:t>
+      </w:r>
+    </w:p>
+    <w:p>
+      <w:pPr>
+        <w:spacing w:after="0"/>
+        <w:rPr>
+          <w:rFonts w:ascii="Cambria Math" w:hAnsi="Cambria Math"/>
+        </w:rPr>
+      </w:pPr>
+      <w:r>
+        <w:rPr>
+          <w:rFonts w:ascii="Cambria Math" w:hAnsi="Cambria Math"/>
+        </w:rPr>
         <w:t xml:space="preserve">Prove </w:t>
       </w:r>
-    </w:p>
-    <w:p>
-      <w:r>
-        <w:tab/>
-      </w:r>
-      <w:r>
+      <w:r>
+        <w:rPr>
+          <w:rFonts w:ascii="Cambria Math" w:hAnsi="Cambria Math"/>
+        </w:rPr>
+        <w:t>the theorem</w:t>
+      </w:r>
+      <w:r>
+        <w:rPr>
+          <w:rFonts w:ascii="Cambria Math" w:hAnsi="Cambria Math"/>
+        </w:rPr>
         <w:br/>
       </w:r>
       <m:oMathPara>
@@ -137,7 +187,7 @@
                 <w:rPr>
                   <w:rFonts w:ascii="Cambria Math" w:hAnsi="Cambria Math"/>
                 </w:rPr>
-                <m:t>1+</m:t>
+                <m:t>1-</m:t>
               </m:r>
               <m:sSup>
                 <m:sSupPr>
@@ -185,12 +235,3287 @@
       </m:oMathPara>
     </w:p>
     <w:p>
-      <w:r>
+      <w:pPr>
+        <w:spacing w:after="0"/>
+        <w:rPr>
+          <w:rFonts w:ascii="Cambria Math" w:hAnsi="Cambria Math"/>
+        </w:rPr>
+      </w:pPr>
+      <w:r>
+        <w:rPr>
+          <w:rFonts w:ascii="Cambria Math" w:hAnsi="Cambria Math"/>
+        </w:rPr>
+        <w:t xml:space="preserve">for all real values </w:t>
+      </w:r>
+      <m:oMath>
+        <m:r>
+          <w:rPr>
+            <w:rFonts w:ascii="Cambria Math" w:hAnsi="Cambria Math"/>
+          </w:rPr>
+          <m:t xml:space="preserve">r≠1 </m:t>
+        </m:r>
+      </m:oMath>
+      <w:r>
+        <w:rPr>
+          <w:rFonts w:ascii="Cambria Math" w:hAnsi="Cambria Math"/>
+        </w:rPr>
         <w:t>with first the well ordering principle, then induction.</w:t>
       </w:r>
     </w:p>
-    <w:p/>
-    <w:p>
+    <w:p>
+      <w:pPr>
+        <w:spacing w:after="0"/>
+        <w:rPr>
+          <w:rFonts w:ascii="Cambria Math" w:hAnsi="Cambria Math"/>
+        </w:rPr>
+      </w:pPr>
+      <w:r>
+        <w:rPr>
+          <w:rFonts w:ascii="Cambria Math" w:hAnsi="Cambria Math"/>
+          <w:i/>
+        </w:rPr>
+        <w:t>Proof.</w:t>
+      </w:r>
+      <w:r>
+        <w:rPr>
+          <w:rFonts w:ascii="Cambria Math" w:hAnsi="Cambria Math"/>
+        </w:rPr>
+        <w:t xml:space="preserve"> By contradiction and use of the Well Ordering Principle. Assume that the theorem </w:t>
+      </w:r>
+      <m:oMath>
+        <m:r>
+          <w:rPr>
+            <w:rFonts w:ascii="Cambria Math" w:hAnsi="Cambria Math"/>
+          </w:rPr>
+          <m:t>P</m:t>
+        </m:r>
+        <m:d>
+          <m:dPr>
+            <m:ctrlPr>
+              <w:rPr>
+                <w:rFonts w:ascii="Cambria Math" w:hAnsi="Cambria Math"/>
+                <w:i/>
+              </w:rPr>
+            </m:ctrlPr>
+          </m:dPr>
+          <m:e>
+            <m:r>
+              <w:rPr>
+                <w:rFonts w:ascii="Cambria Math" w:hAnsi="Cambria Math"/>
+              </w:rPr>
+              <m:t>n</m:t>
+            </m:r>
+          </m:e>
+        </m:d>
+      </m:oMath>
+      <w:r>
+        <w:rPr>
+          <w:rFonts w:ascii="Cambria Math" w:hAnsi="Cambria Math"/>
+        </w:rPr>
+        <w:t xml:space="preserve"> </w:t>
+      </w:r>
+      <w:r>
+        <w:rPr>
+          <w:rFonts w:ascii="Cambria Math" w:hAnsi="Cambria Math"/>
+        </w:rPr>
+        <w:t xml:space="preserve">is false. Then, some </w:t>
+      </w:r>
+      <w:r>
+        <w:rPr>
+          <w:rFonts w:ascii="Cambria Math" w:hAnsi="Cambria Math"/>
+        </w:rPr>
+        <w:t>nonnegative integers</w:t>
+      </w:r>
+      <w:r>
+        <w:rPr>
+          <w:rFonts w:ascii="Cambria Math" w:hAnsi="Cambria Math"/>
+        </w:rPr>
+        <w:t xml:space="preserve"> serve as counterexamples. They can be collected in the set</w:t>
+      </w:r>
+    </w:p>
+    <w:p>
+      <w:pPr>
+        <w:spacing w:after="0"/>
+        <w:rPr>
+          <w:rFonts w:ascii="Cambria Math" w:hAnsi="Cambria Math"/>
+        </w:rPr>
+      </w:pPr>
+      <m:oMathPara>
+        <m:oMath>
+          <m:r>
+            <w:rPr>
+              <w:rFonts w:ascii="Cambria Math" w:hAnsi="Cambria Math"/>
+            </w:rPr>
+            <m:t>C∷=</m:t>
+          </m:r>
+          <m:d>
+            <m:dPr>
+              <m:begChr m:val="{"/>
+              <m:endChr m:val="|"/>
+              <m:ctrlPr>
+                <w:rPr>
+                  <w:rFonts w:ascii="Cambria Math" w:hAnsi="Cambria Math"/>
+                  <w:i/>
+                </w:rPr>
+              </m:ctrlPr>
+            </m:dPr>
+            <m:e>
+              <m:r>
+                <w:rPr>
+                  <w:rFonts w:ascii="Cambria Math" w:hAnsi="Cambria Math"/>
+                </w:rPr>
+                <m:t xml:space="preserve"> n ϵ</m:t>
+              </m:r>
+              <m:r>
+                <m:rPr>
+                  <m:scr m:val="double-struck"/>
+                </m:rPr>
+                <w:rPr>
+                  <w:rFonts w:ascii="Cambria Math" w:hAnsi="Cambria Math"/>
+                </w:rPr>
+                <m:t xml:space="preserve"> N </m:t>
+              </m:r>
+            </m:e>
+          </m:d>
+          <m:r>
+            <w:rPr>
+              <w:rFonts w:ascii="Cambria Math" w:hAnsi="Cambria Math"/>
+            </w:rPr>
+            <m:t xml:space="preserve"> r≠1 and 1+r+</m:t>
+          </m:r>
+          <m:sSup>
+            <m:sSupPr>
+              <m:ctrlPr>
+                <w:rPr>
+                  <w:rFonts w:ascii="Cambria Math" w:hAnsi="Cambria Math"/>
+                  <w:i/>
+                </w:rPr>
+              </m:ctrlPr>
+            </m:sSupPr>
+            <m:e>
+              <m:r>
+                <w:rPr>
+                  <w:rFonts w:ascii="Cambria Math" w:hAnsi="Cambria Math"/>
+                </w:rPr>
+                <m:t>r</m:t>
+              </m:r>
+            </m:e>
+            <m:sup>
+              <m:r>
+                <w:rPr>
+                  <w:rFonts w:ascii="Cambria Math" w:hAnsi="Cambria Math"/>
+                </w:rPr>
+                <m:t>2</m:t>
+              </m:r>
+            </m:sup>
+          </m:sSup>
+          <m:r>
+            <w:rPr>
+              <w:rFonts w:ascii="Cambria Math" w:hAnsi="Cambria Math"/>
+            </w:rPr>
+            <m:t>+</m:t>
+          </m:r>
+          <m:sSup>
+            <m:sSupPr>
+              <m:ctrlPr>
+                <w:rPr>
+                  <w:rFonts w:ascii="Cambria Math" w:hAnsi="Cambria Math"/>
+                  <w:i/>
+                </w:rPr>
+              </m:ctrlPr>
+            </m:sSupPr>
+            <m:e>
+              <m:r>
+                <w:rPr>
+                  <w:rFonts w:ascii="Cambria Math" w:hAnsi="Cambria Math"/>
+                </w:rPr>
+                <m:t>r</m:t>
+              </m:r>
+            </m:e>
+            <m:sup>
+              <m:r>
+                <w:rPr>
+                  <w:rFonts w:ascii="Cambria Math" w:hAnsi="Cambria Math"/>
+                </w:rPr>
+                <m:t>3</m:t>
+              </m:r>
+            </m:sup>
+          </m:sSup>
+          <m:r>
+            <w:rPr>
+              <w:rFonts w:ascii="Cambria Math" w:hAnsi="Cambria Math"/>
+            </w:rPr>
+            <m:t xml:space="preserve"> . . . +</m:t>
+          </m:r>
+          <m:sSup>
+            <m:sSupPr>
+              <m:ctrlPr>
+                <w:rPr>
+                  <w:rFonts w:ascii="Cambria Math" w:hAnsi="Cambria Math"/>
+                  <w:i/>
+                </w:rPr>
+              </m:ctrlPr>
+            </m:sSupPr>
+            <m:e>
+              <m:r>
+                <w:rPr>
+                  <w:rFonts w:ascii="Cambria Math" w:hAnsi="Cambria Math"/>
+                </w:rPr>
+                <m:t xml:space="preserve"> r</m:t>
+              </m:r>
+            </m:e>
+            <m:sup>
+              <m:r>
+                <w:rPr>
+                  <w:rFonts w:ascii="Cambria Math" w:hAnsi="Cambria Math"/>
+                </w:rPr>
+                <m:t>n</m:t>
+              </m:r>
+            </m:sup>
+          </m:sSup>
+          <m:r>
+            <w:rPr>
+              <w:rFonts w:ascii="Cambria Math" w:hAnsi="Cambria Math"/>
+            </w:rPr>
+            <m:t>≠</m:t>
+          </m:r>
+          <m:f>
+            <m:fPr>
+              <m:ctrlPr>
+                <w:rPr>
+                  <w:rFonts w:ascii="Cambria Math" w:hAnsi="Cambria Math"/>
+                  <w:i/>
+                </w:rPr>
+              </m:ctrlPr>
+            </m:fPr>
+            <m:num>
+              <m:r>
+                <w:rPr>
+                  <w:rFonts w:ascii="Cambria Math" w:hAnsi="Cambria Math"/>
+                </w:rPr>
+                <m:t>1-</m:t>
+              </m:r>
+              <m:sSup>
+                <m:sSupPr>
+                  <m:ctrlPr>
+                    <w:rPr>
+                      <w:rFonts w:ascii="Cambria Math" w:hAnsi="Cambria Math"/>
+                      <w:i/>
+                    </w:rPr>
+                  </m:ctrlPr>
+                </m:sSupPr>
+                <m:e>
+                  <m:r>
+                    <w:rPr>
+                      <w:rFonts w:ascii="Cambria Math" w:hAnsi="Cambria Math"/>
+                    </w:rPr>
+                    <m:t>r</m:t>
+                  </m:r>
+                </m:e>
+                <m:sup>
+                  <m:r>
+                    <w:rPr>
+                      <w:rFonts w:ascii="Cambria Math" w:hAnsi="Cambria Math"/>
+                    </w:rPr>
+                    <m:t>n+1</m:t>
+                  </m:r>
+                </m:sup>
+              </m:sSup>
+              <m:r>
+                <w:rPr>
+                  <w:rFonts w:ascii="Cambria Math" w:hAnsi="Cambria Math"/>
+                </w:rPr>
+                <m:t xml:space="preserve"> </m:t>
+              </m:r>
+            </m:num>
+            <m:den>
+              <m:r>
+                <w:rPr>
+                  <w:rFonts w:ascii="Cambria Math" w:hAnsi="Cambria Math"/>
+                </w:rPr>
+                <m:t>1-r</m:t>
+              </m:r>
+            </m:den>
+          </m:f>
+          <m:r>
+            <w:rPr>
+              <w:rFonts w:ascii="Cambria Math" w:hAnsi="Cambria Math"/>
+            </w:rPr>
+            <m:t xml:space="preserve">}. </m:t>
+          </m:r>
+        </m:oMath>
+      </m:oMathPara>
+    </w:p>
+    <w:p>
+      <w:pPr>
+        <w:spacing w:after="0"/>
+        <w:rPr>
+          <w:rFonts w:ascii="Cambria Math" w:hAnsi="Cambria Math"/>
+        </w:rPr>
+      </w:pPr>
+      <w:r>
+        <w:rPr>
+          <w:rFonts w:ascii="Cambria Math" w:hAnsi="Cambria Math"/>
+        </w:rPr>
+        <w:t xml:space="preserve">By our assumption, </w:t>
+      </w:r>
+      <w:r>
+        <w:rPr>
+          <w:rFonts w:ascii="Cambria Math" w:hAnsi="Cambria Math"/>
+          <w:i/>
+        </w:rPr>
+        <w:t>C</w:t>
+      </w:r>
+      <w:r>
+        <w:rPr>
+          <w:rFonts w:ascii="Cambria Math" w:hAnsi="Cambria Math"/>
+        </w:rPr>
+        <w:t xml:space="preserve"> is a nonempty set, and by the Well Ordering Principle it has a minimum element, call it </w:t>
+      </w:r>
+      <w:r>
+        <w:rPr>
+          <w:rFonts w:ascii="Cambria Math" w:hAnsi="Cambria Math"/>
+          <w:i/>
+        </w:rPr>
+        <w:t>c</w:t>
+      </w:r>
+      <w:r>
+        <w:rPr>
+          <w:rFonts w:ascii="Cambria Math" w:hAnsi="Cambria Math"/>
+        </w:rPr>
+        <w:t xml:space="preserve">. </w:t>
+      </w:r>
+      <w:r>
+        <w:rPr>
+          <w:rFonts w:ascii="Cambria Math" w:hAnsi="Cambria Math"/>
+        </w:rPr>
+        <w:t xml:space="preserve">But </w:t>
+      </w:r>
+      <m:oMath>
+        <m:r>
+          <w:rPr>
+            <w:rFonts w:ascii="Cambria Math" w:hAnsi="Cambria Math"/>
+          </w:rPr>
+          <m:t>P</m:t>
+        </m:r>
+        <m:d>
+          <m:dPr>
+            <m:ctrlPr>
+              <w:rPr>
+                <w:rFonts w:ascii="Cambria Math" w:hAnsi="Cambria Math"/>
+                <w:i/>
+              </w:rPr>
+            </m:ctrlPr>
+          </m:dPr>
+          <m:e>
+            <m:r>
+              <w:rPr>
+                <w:rFonts w:ascii="Cambria Math" w:hAnsi="Cambria Math"/>
+              </w:rPr>
+              <m:t>0</m:t>
+            </m:r>
+          </m:e>
+        </m:d>
+        <m:r>
+          <w:rPr>
+            <w:rFonts w:ascii="Cambria Math" w:hAnsi="Cambria Math"/>
+          </w:rPr>
+          <m:t>=</m:t>
+        </m:r>
+        <m:f>
+          <m:fPr>
+            <m:ctrlPr>
+              <w:rPr>
+                <w:rFonts w:ascii="Cambria Math" w:hAnsi="Cambria Math"/>
+                <w:i/>
+              </w:rPr>
+            </m:ctrlPr>
+          </m:fPr>
+          <m:num>
+            <m:r>
+              <w:rPr>
+                <w:rFonts w:ascii="Cambria Math" w:hAnsi="Cambria Math"/>
+              </w:rPr>
+              <m:t>1-r</m:t>
+            </m:r>
+          </m:num>
+          <m:den>
+            <m:r>
+              <w:rPr>
+                <w:rFonts w:ascii="Cambria Math" w:hAnsi="Cambria Math"/>
+              </w:rPr>
+              <m:t>1-r</m:t>
+            </m:r>
+          </m:den>
+        </m:f>
+        <m:r>
+          <w:rPr>
+            <w:rFonts w:ascii="Cambria Math" w:hAnsi="Cambria Math"/>
+          </w:rPr>
+          <m:t>=1</m:t>
+        </m:r>
+      </m:oMath>
+      <w:r>
+        <w:rPr>
+          <w:rFonts w:ascii="Cambria Math" w:hAnsi="Cambria Math"/>
+        </w:rPr>
+        <w:t xml:space="preserve"> holds. So </w:t>
+      </w:r>
+      <w:r>
+        <w:rPr>
+          <w:rFonts w:ascii="Cambria Math" w:hAnsi="Cambria Math"/>
+          <w:i/>
+        </w:rPr>
+        <w:t>c</w:t>
+      </w:r>
+      <w:r>
+        <w:rPr>
+          <w:rFonts w:ascii="Cambria Math" w:hAnsi="Cambria Math"/>
+        </w:rPr>
+        <w:t xml:space="preserve"> must be greater than zero. Thus </w:t>
+      </w:r>
+      <m:oMath>
+        <m:r>
+          <w:rPr>
+            <w:rFonts w:ascii="Cambria Math" w:hAnsi="Cambria Math"/>
+          </w:rPr>
+          <m:t>c-1</m:t>
+        </m:r>
+      </m:oMath>
+      <w:r>
+        <w:rPr>
+          <w:rFonts w:ascii="Cambria Math" w:hAnsi="Cambria Math"/>
+        </w:rPr>
+        <w:t xml:space="preserve"> is a nonnegative integer and </w:t>
+      </w:r>
+      <m:oMath>
+        <m:r>
+          <w:rPr>
+            <w:rFonts w:ascii="Cambria Math" w:hAnsi="Cambria Math"/>
+          </w:rPr>
+          <m:t>P(c-1)</m:t>
+        </m:r>
+      </m:oMath>
+      <w:r>
+        <w:rPr>
+          <w:rFonts w:ascii="Cambria Math" w:hAnsi="Cambria Math"/>
+        </w:rPr>
+        <w:t xml:space="preserve"> must be true. So</w:t>
+      </w:r>
+    </w:p>
+    <w:p>
+      <w:pPr>
+        <w:spacing w:after="0"/>
+        <w:rPr>
+          <w:rFonts w:ascii="Cambria Math" w:hAnsi="Cambria Math"/>
+        </w:rPr>
+      </w:pPr>
+      <m:oMathPara>
+        <m:oMath>
+          <m:r>
+            <w:rPr>
+              <w:rFonts w:ascii="Cambria Math" w:hAnsi="Cambria Math"/>
+            </w:rPr>
+            <m:t>r≠1 and 1+r+</m:t>
+          </m:r>
+          <m:sSup>
+            <m:sSupPr>
+              <m:ctrlPr>
+                <w:rPr>
+                  <w:rFonts w:ascii="Cambria Math" w:hAnsi="Cambria Math"/>
+                  <w:i/>
+                </w:rPr>
+              </m:ctrlPr>
+            </m:sSupPr>
+            <m:e>
+              <m:r>
+                <w:rPr>
+                  <w:rFonts w:ascii="Cambria Math" w:hAnsi="Cambria Math"/>
+                </w:rPr>
+                <m:t>r</m:t>
+              </m:r>
+            </m:e>
+            <m:sup>
+              <m:r>
+                <w:rPr>
+                  <w:rFonts w:ascii="Cambria Math" w:hAnsi="Cambria Math"/>
+                </w:rPr>
+                <m:t>2</m:t>
+              </m:r>
+            </m:sup>
+          </m:sSup>
+          <m:r>
+            <w:rPr>
+              <w:rFonts w:ascii="Cambria Math" w:hAnsi="Cambria Math"/>
+            </w:rPr>
+            <m:t>+</m:t>
+          </m:r>
+          <m:sSup>
+            <m:sSupPr>
+              <m:ctrlPr>
+                <w:rPr>
+                  <w:rFonts w:ascii="Cambria Math" w:hAnsi="Cambria Math"/>
+                  <w:i/>
+                </w:rPr>
+              </m:ctrlPr>
+            </m:sSupPr>
+            <m:e>
+              <m:r>
+                <w:rPr>
+                  <w:rFonts w:ascii="Cambria Math" w:hAnsi="Cambria Math"/>
+                </w:rPr>
+                <m:t>r</m:t>
+              </m:r>
+            </m:e>
+            <m:sup>
+              <m:r>
+                <w:rPr>
+                  <w:rFonts w:ascii="Cambria Math" w:hAnsi="Cambria Math"/>
+                </w:rPr>
+                <m:t>3</m:t>
+              </m:r>
+            </m:sup>
+          </m:sSup>
+          <m:r>
+            <w:rPr>
+              <w:rFonts w:ascii="Cambria Math" w:hAnsi="Cambria Math"/>
+            </w:rPr>
+            <m:t xml:space="preserve"> . . . +</m:t>
+          </m:r>
+          <m:sSup>
+            <m:sSupPr>
+              <m:ctrlPr>
+                <w:rPr>
+                  <w:rFonts w:ascii="Cambria Math" w:hAnsi="Cambria Math"/>
+                  <w:i/>
+                </w:rPr>
+              </m:ctrlPr>
+            </m:sSupPr>
+            <m:e>
+              <m:r>
+                <w:rPr>
+                  <w:rFonts w:ascii="Cambria Math" w:hAnsi="Cambria Math"/>
+                </w:rPr>
+                <m:t xml:space="preserve"> r</m:t>
+              </m:r>
+            </m:e>
+            <m:sup>
+              <m:r>
+                <w:rPr>
+                  <w:rFonts w:ascii="Cambria Math" w:hAnsi="Cambria Math"/>
+                </w:rPr>
+                <m:t>c-1</m:t>
+              </m:r>
+            </m:sup>
+          </m:sSup>
+          <m:r>
+            <w:rPr>
+              <w:rFonts w:ascii="Cambria Math" w:hAnsi="Cambria Math"/>
+            </w:rPr>
+            <m:t>=</m:t>
+          </m:r>
+          <m:f>
+            <m:fPr>
+              <m:ctrlPr>
+                <w:rPr>
+                  <w:rFonts w:ascii="Cambria Math" w:hAnsi="Cambria Math"/>
+                  <w:i/>
+                </w:rPr>
+              </m:ctrlPr>
+            </m:fPr>
+            <m:num>
+              <m:r>
+                <w:rPr>
+                  <w:rFonts w:ascii="Cambria Math" w:hAnsi="Cambria Math"/>
+                </w:rPr>
+                <m:t>1-</m:t>
+              </m:r>
+              <m:sSup>
+                <m:sSupPr>
+                  <m:ctrlPr>
+                    <w:rPr>
+                      <w:rFonts w:ascii="Cambria Math" w:hAnsi="Cambria Math"/>
+                      <w:i/>
+                    </w:rPr>
+                  </m:ctrlPr>
+                </m:sSupPr>
+                <m:e>
+                  <m:r>
+                    <w:rPr>
+                      <w:rFonts w:ascii="Cambria Math" w:hAnsi="Cambria Math"/>
+                    </w:rPr>
+                    <m:t>r</m:t>
+                  </m:r>
+                </m:e>
+                <m:sup>
+                  <m:r>
+                    <w:rPr>
+                      <w:rFonts w:ascii="Cambria Math" w:hAnsi="Cambria Math"/>
+                    </w:rPr>
+                    <m:t>c</m:t>
+                  </m:r>
+                </m:sup>
+              </m:sSup>
+              <m:r>
+                <w:rPr>
+                  <w:rFonts w:ascii="Cambria Math" w:hAnsi="Cambria Math"/>
+                </w:rPr>
+                <m:t xml:space="preserve"> </m:t>
+              </m:r>
+            </m:num>
+            <m:den>
+              <m:r>
+                <w:rPr>
+                  <w:rFonts w:ascii="Cambria Math" w:hAnsi="Cambria Math"/>
+                </w:rPr>
+                <m:t>1-r</m:t>
+              </m:r>
+            </m:den>
+          </m:f>
+          <m:r>
+            <w:rPr>
+              <w:rFonts w:ascii="Cambria Math" w:hAnsi="Cambria Math"/>
+            </w:rPr>
+            <m:t>.</m:t>
+          </m:r>
+        </m:oMath>
+      </m:oMathPara>
+    </w:p>
+    <w:p>
+      <w:pPr>
+        <w:spacing w:after="0"/>
+        <w:rPr>
+          <w:rFonts w:ascii="Cambria Math" w:eastAsia="Yu Mincho" w:hAnsi="Cambria Math"/>
+          <w:lang w:eastAsia="ja-JP"/>
+        </w:rPr>
+      </w:pPr>
+      <w:r>
+        <w:rPr>
+          <w:rFonts w:ascii="Cambria Math" w:eastAsia="Yu Mincho" w:hAnsi="Cambria Math"/>
+          <w:lang w:eastAsia="ja-JP"/>
+        </w:rPr>
+        <w:t xml:space="preserve">But then when we add the </w:t>
+      </w:r>
+      <w:r>
+        <w:rPr>
+          <w:rFonts w:ascii="Cambria Math" w:eastAsia="Yu Mincho" w:hAnsi="Cambria Math"/>
+          <w:i/>
+          <w:lang w:eastAsia="ja-JP"/>
+        </w:rPr>
+        <w:t>c</w:t>
+      </w:r>
+      <w:r>
+        <w:rPr>
+          <w:rFonts w:ascii="Cambria Math" w:eastAsia="Yu Mincho" w:hAnsi="Cambria Math"/>
+          <w:lang w:eastAsia="ja-JP"/>
+        </w:rPr>
+        <w:t>th term to both sides we get</w:t>
+      </w:r>
+    </w:p>
+    <w:p>
+      <w:pPr>
+        <w:spacing w:after="0"/>
+        <w:rPr>
+          <w:rFonts w:ascii="Cambria Math" w:eastAsia="Yu Mincho" w:hAnsi="Cambria Math"/>
+          <w:i/>
+        </w:rPr>
+      </w:pPr>
+      <m:oMathPara>
+        <m:oMath>
+          <m:r>
+            <w:rPr>
+              <w:rFonts w:ascii="Cambria Math" w:hAnsi="Cambria Math"/>
+            </w:rPr>
+            <m:t>r≠1 and 1+r+</m:t>
+          </m:r>
+          <m:sSup>
+            <m:sSupPr>
+              <m:ctrlPr>
+                <w:rPr>
+                  <w:rFonts w:ascii="Cambria Math" w:hAnsi="Cambria Math"/>
+                  <w:i/>
+                </w:rPr>
+              </m:ctrlPr>
+            </m:sSupPr>
+            <m:e>
+              <m:r>
+                <w:rPr>
+                  <w:rFonts w:ascii="Cambria Math" w:hAnsi="Cambria Math"/>
+                </w:rPr>
+                <m:t>r</m:t>
+              </m:r>
+            </m:e>
+            <m:sup>
+              <m:r>
+                <w:rPr>
+                  <w:rFonts w:ascii="Cambria Math" w:hAnsi="Cambria Math"/>
+                </w:rPr>
+                <m:t>2</m:t>
+              </m:r>
+            </m:sup>
+          </m:sSup>
+          <m:r>
+            <w:rPr>
+              <w:rFonts w:ascii="Cambria Math" w:hAnsi="Cambria Math"/>
+            </w:rPr>
+            <m:t>+</m:t>
+          </m:r>
+          <m:sSup>
+            <m:sSupPr>
+              <m:ctrlPr>
+                <w:rPr>
+                  <w:rFonts w:ascii="Cambria Math" w:hAnsi="Cambria Math"/>
+                  <w:i/>
+                </w:rPr>
+              </m:ctrlPr>
+            </m:sSupPr>
+            <m:e>
+              <m:r>
+                <w:rPr>
+                  <w:rFonts w:ascii="Cambria Math" w:hAnsi="Cambria Math"/>
+                </w:rPr>
+                <m:t>r</m:t>
+              </m:r>
+            </m:e>
+            <m:sup>
+              <m:r>
+                <w:rPr>
+                  <w:rFonts w:ascii="Cambria Math" w:hAnsi="Cambria Math"/>
+                </w:rPr>
+                <m:t>3</m:t>
+              </m:r>
+            </m:sup>
+          </m:sSup>
+          <m:r>
+            <w:rPr>
+              <w:rFonts w:ascii="Cambria Math" w:hAnsi="Cambria Math"/>
+            </w:rPr>
+            <m:t xml:space="preserve"> . . . +</m:t>
+          </m:r>
+          <m:sSup>
+            <m:sSupPr>
+              <m:ctrlPr>
+                <w:rPr>
+                  <w:rFonts w:ascii="Cambria Math" w:hAnsi="Cambria Math"/>
+                  <w:i/>
+                </w:rPr>
+              </m:ctrlPr>
+            </m:sSupPr>
+            <m:e>
+              <m:r>
+                <w:rPr>
+                  <w:rFonts w:ascii="Cambria Math" w:hAnsi="Cambria Math"/>
+                </w:rPr>
+                <m:t xml:space="preserve"> r</m:t>
+              </m:r>
+            </m:e>
+            <m:sup>
+              <m:r>
+                <w:rPr>
+                  <w:rFonts w:ascii="Cambria Math" w:hAnsi="Cambria Math"/>
+                </w:rPr>
+                <m:t>c-1</m:t>
+              </m:r>
+            </m:sup>
+          </m:sSup>
+          <m:r>
+            <w:rPr>
+              <w:rFonts w:ascii="Cambria Math" w:hAnsi="Cambria Math"/>
+            </w:rPr>
+            <m:t>+</m:t>
+          </m:r>
+          <m:sSup>
+            <m:sSupPr>
+              <m:ctrlPr>
+                <w:rPr>
+                  <w:rFonts w:ascii="Cambria Math" w:hAnsi="Cambria Math"/>
+                  <w:i/>
+                </w:rPr>
+              </m:ctrlPr>
+            </m:sSupPr>
+            <m:e>
+              <m:r>
+                <w:rPr>
+                  <w:rFonts w:ascii="Cambria Math" w:hAnsi="Cambria Math"/>
+                </w:rPr>
+                <m:t>r</m:t>
+              </m:r>
+            </m:e>
+            <m:sup>
+              <m:r>
+                <w:rPr>
+                  <w:rFonts w:ascii="Cambria Math" w:hAnsi="Cambria Math"/>
+                </w:rPr>
+                <m:t>c</m:t>
+              </m:r>
+            </m:sup>
+          </m:sSup>
+          <m:r>
+            <w:rPr>
+              <w:rFonts w:ascii="Cambria Math" w:hAnsi="Cambria Math"/>
+            </w:rPr>
+            <m:t>=</m:t>
+          </m:r>
+          <m:f>
+            <m:fPr>
+              <m:ctrlPr>
+                <w:rPr>
+                  <w:rFonts w:ascii="Cambria Math" w:hAnsi="Cambria Math"/>
+                  <w:i/>
+                </w:rPr>
+              </m:ctrlPr>
+            </m:fPr>
+            <m:num>
+              <m:r>
+                <w:rPr>
+                  <w:rFonts w:ascii="Cambria Math" w:hAnsi="Cambria Math"/>
+                </w:rPr>
+                <m:t>1-</m:t>
+              </m:r>
+              <m:sSup>
+                <m:sSupPr>
+                  <m:ctrlPr>
+                    <w:rPr>
+                      <w:rFonts w:ascii="Cambria Math" w:hAnsi="Cambria Math"/>
+                      <w:i/>
+                    </w:rPr>
+                  </m:ctrlPr>
+                </m:sSupPr>
+                <m:e>
+                  <m:r>
+                    <w:rPr>
+                      <w:rFonts w:ascii="Cambria Math" w:hAnsi="Cambria Math"/>
+                    </w:rPr>
+                    <m:t>r</m:t>
+                  </m:r>
+                </m:e>
+                <m:sup>
+                  <m:r>
+                    <w:rPr>
+                      <w:rFonts w:ascii="Cambria Math" w:hAnsi="Cambria Math"/>
+                    </w:rPr>
+                    <m:t>c</m:t>
+                  </m:r>
+                </m:sup>
+              </m:sSup>
+              <m:r>
+                <w:rPr>
+                  <w:rFonts w:ascii="Cambria Math" w:hAnsi="Cambria Math"/>
+                </w:rPr>
+                <m:t xml:space="preserve"> </m:t>
+              </m:r>
+            </m:num>
+            <m:den>
+              <m:r>
+                <w:rPr>
+                  <w:rFonts w:ascii="Cambria Math" w:hAnsi="Cambria Math"/>
+                </w:rPr>
+                <m:t>1-r</m:t>
+              </m:r>
+            </m:den>
+          </m:f>
+          <m:r>
+            <w:rPr>
+              <w:rFonts w:ascii="Cambria Math" w:hAnsi="Cambria Math"/>
+            </w:rPr>
+            <m:t>+</m:t>
+          </m:r>
+          <m:sSup>
+            <m:sSupPr>
+              <m:ctrlPr>
+                <w:rPr>
+                  <w:rFonts w:ascii="Cambria Math" w:hAnsi="Cambria Math"/>
+                  <w:i/>
+                </w:rPr>
+              </m:ctrlPr>
+            </m:sSupPr>
+            <m:e>
+              <m:r>
+                <w:rPr>
+                  <w:rFonts w:ascii="Cambria Math" w:hAnsi="Cambria Math"/>
+                </w:rPr>
+                <m:t>r</m:t>
+              </m:r>
+            </m:e>
+            <m:sup>
+              <m:r>
+                <w:rPr>
+                  <w:rFonts w:ascii="Cambria Math" w:hAnsi="Cambria Math"/>
+                </w:rPr>
+                <m:t>c</m:t>
+              </m:r>
+            </m:sup>
+          </m:sSup>
+          <m:r>
+            <w:rPr>
+              <w:rFonts w:ascii="Cambria Math" w:eastAsia="Yu Mincho" w:hAnsi="Cambria Math"/>
+            </w:rPr>
+            <m:t>=</m:t>
+          </m:r>
+          <m:f>
+            <m:fPr>
+              <m:ctrlPr>
+                <w:rPr>
+                  <w:rFonts w:ascii="Cambria Math" w:eastAsia="Yu Mincho" w:hAnsi="Cambria Math"/>
+                  <w:i/>
+                </w:rPr>
+              </m:ctrlPr>
+            </m:fPr>
+            <m:num>
+              <m:r>
+                <w:rPr>
+                  <w:rFonts w:ascii="Cambria Math" w:eastAsia="Yu Mincho" w:hAnsi="Cambria Math"/>
+                </w:rPr>
+                <m:t>1-</m:t>
+              </m:r>
+              <m:sSup>
+                <m:sSupPr>
+                  <m:ctrlPr>
+                    <w:rPr>
+                      <w:rFonts w:ascii="Cambria Math" w:eastAsia="Yu Mincho" w:hAnsi="Cambria Math"/>
+                      <w:i/>
+                    </w:rPr>
+                  </m:ctrlPr>
+                </m:sSupPr>
+                <m:e>
+                  <m:r>
+                    <w:rPr>
+                      <w:rFonts w:ascii="Cambria Math" w:eastAsia="Yu Mincho" w:hAnsi="Cambria Math"/>
+                    </w:rPr>
+                    <m:t>r</m:t>
+                  </m:r>
+                </m:e>
+                <m:sup>
+                  <m:r>
+                    <w:rPr>
+                      <w:rFonts w:ascii="Cambria Math" w:eastAsia="Yu Mincho" w:hAnsi="Cambria Math"/>
+                    </w:rPr>
+                    <m:t>c</m:t>
+                  </m:r>
+                </m:sup>
+              </m:sSup>
+              <m:r>
+                <w:rPr>
+                  <w:rFonts w:ascii="Cambria Math" w:eastAsia="Yu Mincho" w:hAnsi="Cambria Math"/>
+                </w:rPr>
+                <m:t>+</m:t>
+              </m:r>
+              <m:sSup>
+                <m:sSupPr>
+                  <m:ctrlPr>
+                    <w:rPr>
+                      <w:rFonts w:ascii="Cambria Math" w:eastAsia="Yu Mincho" w:hAnsi="Cambria Math"/>
+                      <w:i/>
+                    </w:rPr>
+                  </m:ctrlPr>
+                </m:sSupPr>
+                <m:e>
+                  <m:r>
+                    <w:rPr>
+                      <w:rFonts w:ascii="Cambria Math" w:eastAsia="Yu Mincho" w:hAnsi="Cambria Math"/>
+                    </w:rPr>
+                    <m:t>r</m:t>
+                  </m:r>
+                </m:e>
+                <m:sup>
+                  <m:r>
+                    <w:rPr>
+                      <w:rFonts w:ascii="Cambria Math" w:eastAsia="Yu Mincho" w:hAnsi="Cambria Math"/>
+                    </w:rPr>
+                    <m:t>c</m:t>
+                  </m:r>
+                </m:sup>
+              </m:sSup>
+              <m:r>
+                <w:rPr>
+                  <w:rFonts w:ascii="Cambria Math" w:eastAsia="Yu Mincho" w:hAnsi="Cambria Math"/>
+                </w:rPr>
+                <m:t>-</m:t>
+              </m:r>
+              <m:sSup>
+                <m:sSupPr>
+                  <m:ctrlPr>
+                    <w:rPr>
+                      <w:rFonts w:ascii="Cambria Math" w:eastAsia="Yu Mincho" w:hAnsi="Cambria Math"/>
+                      <w:i/>
+                    </w:rPr>
+                  </m:ctrlPr>
+                </m:sSupPr>
+                <m:e>
+                  <m:r>
+                    <w:rPr>
+                      <w:rFonts w:ascii="Cambria Math" w:eastAsia="Yu Mincho" w:hAnsi="Cambria Math"/>
+                    </w:rPr>
+                    <m:t>r</m:t>
+                  </m:r>
+                </m:e>
+                <m:sup>
+                  <m:r>
+                    <w:rPr>
+                      <w:rFonts w:ascii="Cambria Math" w:eastAsia="Yu Mincho" w:hAnsi="Cambria Math"/>
+                    </w:rPr>
+                    <m:t>c+1</m:t>
+                  </m:r>
+                </m:sup>
+              </m:sSup>
+            </m:num>
+            <m:den>
+              <m:r>
+                <w:rPr>
+                  <w:rFonts w:ascii="Cambria Math" w:eastAsia="Yu Mincho" w:hAnsi="Cambria Math"/>
+                </w:rPr>
+                <m:t>1-r</m:t>
+              </m:r>
+            </m:den>
+          </m:f>
+          <m:r>
+            <w:rPr>
+              <w:rFonts w:ascii="Cambria Math" w:eastAsia="Yu Mincho" w:hAnsi="Cambria Math"/>
+            </w:rPr>
+            <m:t>=</m:t>
+          </m:r>
+          <m:f>
+            <m:fPr>
+              <m:ctrlPr>
+                <w:rPr>
+                  <w:rFonts w:ascii="Cambria Math" w:eastAsia="Yu Mincho" w:hAnsi="Cambria Math"/>
+                  <w:i/>
+                </w:rPr>
+              </m:ctrlPr>
+            </m:fPr>
+            <m:num>
+              <m:r>
+                <w:rPr>
+                  <w:rFonts w:ascii="Cambria Math" w:eastAsia="Yu Mincho" w:hAnsi="Cambria Math"/>
+                </w:rPr>
+                <m:t>1-</m:t>
+              </m:r>
+              <m:sSup>
+                <m:sSupPr>
+                  <m:ctrlPr>
+                    <w:rPr>
+                      <w:rFonts w:ascii="Cambria Math" w:eastAsia="Yu Mincho" w:hAnsi="Cambria Math"/>
+                      <w:i/>
+                    </w:rPr>
+                  </m:ctrlPr>
+                </m:sSupPr>
+                <m:e>
+                  <m:r>
+                    <w:rPr>
+                      <w:rFonts w:ascii="Cambria Math" w:eastAsia="Yu Mincho" w:hAnsi="Cambria Math"/>
+                    </w:rPr>
+                    <m:t>r</m:t>
+                  </m:r>
+                </m:e>
+                <m:sup>
+                  <m:r>
+                    <w:rPr>
+                      <w:rFonts w:ascii="Cambria Math" w:eastAsia="Yu Mincho" w:hAnsi="Cambria Math"/>
+                    </w:rPr>
+                    <m:t>c+1</m:t>
+                  </m:r>
+                </m:sup>
+              </m:sSup>
+            </m:num>
+            <m:den>
+              <m:r>
+                <w:rPr>
+                  <w:rFonts w:ascii="Cambria Math" w:eastAsia="Yu Mincho" w:hAnsi="Cambria Math"/>
+                </w:rPr>
+                <m:t>1-r</m:t>
+              </m:r>
+            </m:den>
+          </m:f>
+          <m:r>
+            <w:rPr>
+              <w:rFonts w:ascii="Cambria Math" w:eastAsia="Yu Mincho" w:hAnsi="Cambria Math"/>
+            </w:rPr>
+            <m:t>,</m:t>
+          </m:r>
+        </m:oMath>
+      </m:oMathPara>
+    </w:p>
+    <w:p>
+      <w:pPr>
+        <w:spacing w:after="0"/>
+        <w:rPr>
+          <w:rFonts w:ascii="Cambria Math" w:eastAsia="Yu Mincho" w:hAnsi="Cambria Math"/>
+        </w:rPr>
+      </w:pPr>
+      <w:r>
+        <w:rPr>
+          <w:rFonts w:ascii="Cambria Math" w:eastAsia="Yu Mincho" w:hAnsi="Cambria Math"/>
+        </w:rPr>
+        <w:t xml:space="preserve">which means that </w:t>
+      </w:r>
+      <m:oMath>
+        <m:r>
+          <w:rPr>
+            <w:rFonts w:ascii="Cambria Math" w:eastAsia="Yu Mincho" w:hAnsi="Cambria Math"/>
+          </w:rPr>
+          <m:t>P(c)</m:t>
+        </m:r>
+      </m:oMath>
+      <w:r>
+        <w:rPr>
+          <w:rFonts w:ascii="Cambria Math" w:eastAsia="Yu Mincho" w:hAnsi="Cambria Math"/>
+        </w:rPr>
+        <w:t xml:space="preserve"> does hold, which creates a contradiction, completing the proof.</w:t>
+      </w:r>
+      <m:oMath>
+        <m:r>
+          <m:rPr>
+            <m:sty m:val="p"/>
+          </m:rPr>
+          <w:rPr>
+            <w:rFonts w:ascii="Cambria Math" w:eastAsia="Yu Mincho" w:hAnsi="Cambria Math"/>
+          </w:rPr>
+          <m:t>∎</m:t>
+        </m:r>
+      </m:oMath>
+    </w:p>
+    <w:p>
+      <w:pPr>
+        <w:spacing w:after="0"/>
+        <w:rPr>
+          <w:rFonts w:ascii="Cambria Math" w:eastAsia="Yu Mincho" w:hAnsi="Cambria Math"/>
+        </w:rPr>
+      </w:pPr>
+    </w:p>
+    <w:p>
+      <w:pPr>
+        <w:spacing w:after="0"/>
+        <w:rPr>
+          <w:rFonts w:ascii="Cambria Math" w:eastAsia="Yu Mincho" w:hAnsi="Cambria Math"/>
+        </w:rPr>
+      </w:pPr>
+      <w:r>
+        <w:rPr>
+          <w:rFonts w:ascii="Cambria Math" w:eastAsia="Yu Mincho" w:hAnsi="Cambria Math"/>
+          <w:i/>
+        </w:rPr>
+        <w:t xml:space="preserve">Proof. </w:t>
+      </w:r>
+      <w:r>
+        <w:rPr>
+          <w:rFonts w:ascii="Cambria Math" w:eastAsia="Yu Mincho" w:hAnsi="Cambria Math"/>
+        </w:rPr>
+        <w:t xml:space="preserve">By induction. Let </w:t>
+      </w:r>
+      <m:oMath>
+        <m:r>
+          <w:rPr>
+            <w:rFonts w:ascii="Cambria Math" w:eastAsia="Yu Mincho" w:hAnsi="Cambria Math"/>
+          </w:rPr>
+          <m:t>P(n)</m:t>
+        </m:r>
+      </m:oMath>
+      <w:r>
+        <w:rPr>
+          <w:rFonts w:ascii="Cambria Math" w:eastAsia="Yu Mincho" w:hAnsi="Cambria Math"/>
+        </w:rPr>
+        <w:t xml:space="preserve"> be the theorem above for all nonnegative integers </w:t>
+      </w:r>
+      <m:oMath>
+        <m:r>
+          <w:rPr>
+            <w:rFonts w:ascii="Cambria Math" w:eastAsia="Yu Mincho" w:hAnsi="Cambria Math"/>
+          </w:rPr>
+          <m:t>n</m:t>
+        </m:r>
+      </m:oMath>
+      <w:r>
+        <w:rPr>
+          <w:rFonts w:ascii="Cambria Math" w:eastAsia="Yu Mincho" w:hAnsi="Cambria Math"/>
+        </w:rPr>
+        <w:t xml:space="preserve">. We must show that </w:t>
+      </w:r>
+      <m:oMath>
+        <m:r>
+          <w:rPr>
+            <w:rFonts w:ascii="Cambria Math" w:eastAsia="Yu Mincho" w:hAnsi="Cambria Math"/>
+          </w:rPr>
+          <m:t>P(n+1)</m:t>
+        </m:r>
+      </m:oMath>
+      <w:r>
+        <w:rPr>
+          <w:rFonts w:ascii="Cambria Math" w:eastAsia="Yu Mincho" w:hAnsi="Cambria Math"/>
+        </w:rPr>
+        <w:t xml:space="preserve"> holds by reaching</w:t>
+      </w:r>
+      <w:r>
+        <w:rPr>
+          <w:rFonts w:ascii="Cambria Math" w:eastAsia="Yu Mincho" w:hAnsi="Cambria Math"/>
+        </w:rPr>
+        <w:br/>
+      </w:r>
+      <m:oMathPara>
+        <m:oMath>
+          <m:r>
+            <w:rPr>
+              <w:rFonts w:ascii="Cambria Math" w:hAnsi="Cambria Math"/>
+            </w:rPr>
+            <m:t>P</m:t>
+          </m:r>
+          <m:d>
+            <m:dPr>
+              <m:ctrlPr>
+                <w:rPr>
+                  <w:rFonts w:ascii="Cambria Math" w:hAnsi="Cambria Math"/>
+                  <w:i/>
+                </w:rPr>
+              </m:ctrlPr>
+            </m:dPr>
+            <m:e>
+              <m:r>
+                <w:rPr>
+                  <w:rFonts w:ascii="Cambria Math" w:hAnsi="Cambria Math"/>
+                </w:rPr>
+                <m:t>n+1</m:t>
+              </m:r>
+            </m:e>
+          </m:d>
+          <m:r>
+            <w:rPr>
+              <w:rFonts w:ascii="Cambria Math" w:hAnsi="Cambria Math"/>
+            </w:rPr>
+            <m:t>=</m:t>
+          </m:r>
+          <m:f>
+            <m:fPr>
+              <m:ctrlPr>
+                <w:rPr>
+                  <w:rFonts w:ascii="Cambria Math" w:hAnsi="Cambria Math"/>
+                  <w:i/>
+                </w:rPr>
+              </m:ctrlPr>
+            </m:fPr>
+            <m:num>
+              <m:r>
+                <w:rPr>
+                  <w:rFonts w:ascii="Cambria Math" w:hAnsi="Cambria Math"/>
+                </w:rPr>
+                <m:t>1-</m:t>
+              </m:r>
+              <m:sSup>
+                <m:sSupPr>
+                  <m:ctrlPr>
+                    <w:rPr>
+                      <w:rFonts w:ascii="Cambria Math" w:hAnsi="Cambria Math"/>
+                      <w:i/>
+                    </w:rPr>
+                  </m:ctrlPr>
+                </m:sSupPr>
+                <m:e>
+                  <m:r>
+                    <w:rPr>
+                      <w:rFonts w:ascii="Cambria Math" w:hAnsi="Cambria Math"/>
+                    </w:rPr>
+                    <m:t>r</m:t>
+                  </m:r>
+                </m:e>
+                <m:sup>
+                  <m:d>
+                    <m:dPr>
+                      <m:ctrlPr>
+                        <w:rPr>
+                          <w:rFonts w:ascii="Cambria Math" w:hAnsi="Cambria Math"/>
+                          <w:i/>
+                        </w:rPr>
+                      </m:ctrlPr>
+                    </m:dPr>
+                    <m:e>
+                      <m:r>
+                        <w:rPr>
+                          <w:rFonts w:ascii="Cambria Math" w:hAnsi="Cambria Math"/>
+                        </w:rPr>
+                        <m:t>n+1</m:t>
+                      </m:r>
+                    </m:e>
+                  </m:d>
+                  <m:r>
+                    <w:rPr>
+                      <w:rFonts w:ascii="Cambria Math" w:hAnsi="Cambria Math"/>
+                    </w:rPr>
+                    <m:t>+1</m:t>
+                  </m:r>
+                </m:sup>
+              </m:sSup>
+              <m:r>
+                <w:rPr>
+                  <w:rFonts w:ascii="Cambria Math" w:hAnsi="Cambria Math"/>
+                </w:rPr>
+                <m:t xml:space="preserve"> </m:t>
+              </m:r>
+            </m:num>
+            <m:den>
+              <m:r>
+                <w:rPr>
+                  <w:rFonts w:ascii="Cambria Math" w:hAnsi="Cambria Math"/>
+                </w:rPr>
+                <m:t>1-r</m:t>
+              </m:r>
+            </m:den>
+          </m:f>
+          <m:r>
+            <w:rPr>
+              <w:rFonts w:ascii="Cambria Math" w:hAnsi="Cambria Math"/>
+            </w:rPr>
+            <m:t>.</m:t>
+          </m:r>
+        </m:oMath>
+      </m:oMathPara>
+    </w:p>
+    <w:p>
+      <w:pPr>
+        <w:spacing w:after="0"/>
+        <w:rPr>
+          <w:rFonts w:ascii="Cambria Math" w:eastAsia="Yu Mincho" w:hAnsi="Cambria Math"/>
+        </w:rPr>
+      </w:pPr>
+    </w:p>
+    <w:p>
+      <w:pPr>
+        <w:spacing w:after="0"/>
+        <w:rPr>
+          <w:rFonts w:ascii="Cambria Math" w:eastAsia="Yu Mincho" w:hAnsi="Cambria Math"/>
+        </w:rPr>
+      </w:pPr>
+      <w:r>
+        <w:rPr>
+          <w:rFonts w:ascii="Cambria Math" w:eastAsia="Yu Mincho" w:hAnsi="Cambria Math"/>
+          <w:i/>
+        </w:rPr>
+        <w:t>Base Case</w:t>
+      </w:r>
+      <w:r>
+        <w:rPr>
+          <w:rFonts w:ascii="Cambria Math" w:eastAsia="Yu Mincho" w:hAnsi="Cambria Math"/>
+        </w:rPr>
+        <w:t xml:space="preserve">. </w:t>
+      </w:r>
+    </w:p>
+    <w:p>
+      <w:pPr>
+        <w:spacing w:after="0"/>
+        <w:rPr>
+          <w:rFonts w:ascii="Cambria Math" w:eastAsia="Yu Mincho" w:hAnsi="Cambria Math"/>
+        </w:rPr>
+      </w:pPr>
+      <m:oMathPara>
+        <m:oMath>
+          <m:r>
+            <w:rPr>
+              <w:rFonts w:ascii="Cambria Math" w:hAnsi="Cambria Math"/>
+            </w:rPr>
+            <m:t>P</m:t>
+          </m:r>
+          <m:d>
+            <m:dPr>
+              <m:ctrlPr>
+                <w:rPr>
+                  <w:rFonts w:ascii="Cambria Math" w:hAnsi="Cambria Math"/>
+                  <w:i/>
+                </w:rPr>
+              </m:ctrlPr>
+            </m:dPr>
+            <m:e>
+              <m:r>
+                <w:rPr>
+                  <w:rFonts w:ascii="Cambria Math" w:hAnsi="Cambria Math"/>
+                </w:rPr>
+                <m:t>0</m:t>
+              </m:r>
+            </m:e>
+          </m:d>
+          <m:r>
+            <w:rPr>
+              <w:rFonts w:ascii="Cambria Math" w:hAnsi="Cambria Math"/>
+            </w:rPr>
+            <m:t>=</m:t>
+          </m:r>
+          <m:f>
+            <m:fPr>
+              <m:ctrlPr>
+                <w:rPr>
+                  <w:rFonts w:ascii="Cambria Math" w:hAnsi="Cambria Math"/>
+                  <w:i/>
+                </w:rPr>
+              </m:ctrlPr>
+            </m:fPr>
+            <m:num>
+              <m:r>
+                <w:rPr>
+                  <w:rFonts w:ascii="Cambria Math" w:hAnsi="Cambria Math"/>
+                </w:rPr>
+                <m:t>1-r</m:t>
+              </m:r>
+            </m:num>
+            <m:den>
+              <m:r>
+                <w:rPr>
+                  <w:rFonts w:ascii="Cambria Math" w:hAnsi="Cambria Math"/>
+                </w:rPr>
+                <m:t>1-r</m:t>
+              </m:r>
+            </m:den>
+          </m:f>
+          <m:r>
+            <w:rPr>
+              <w:rFonts w:ascii="Cambria Math" w:hAnsi="Cambria Math"/>
+            </w:rPr>
+            <m:t>=1.</m:t>
+          </m:r>
+          <m:r>
+            <m:rPr>
+              <m:sty m:val="p"/>
+            </m:rPr>
+            <w:rPr>
+              <w:rFonts w:ascii="Cambria Math" w:hAnsi="Cambria Math"/>
+            </w:rPr>
+            <m:t xml:space="preserve"> </m:t>
+          </m:r>
+        </m:oMath>
+      </m:oMathPara>
+    </w:p>
+    <w:p>
+      <w:pPr>
+        <w:spacing w:after="0"/>
+        <w:rPr>
+          <w:rFonts w:ascii="Cambria Math" w:eastAsia="Yu Mincho" w:hAnsi="Cambria Math"/>
+        </w:rPr>
+      </w:pPr>
+      <w:r>
+        <w:rPr>
+          <w:rFonts w:ascii="Cambria Math" w:eastAsia="Yu Mincho" w:hAnsi="Cambria Math"/>
+        </w:rPr>
+        <w:t>The theorem holds for zero and we are done.</w:t>
+      </w:r>
+    </w:p>
+    <w:p>
+      <w:pPr>
+        <w:spacing w:after="0"/>
+        <w:rPr>
+          <w:rFonts w:ascii="Cambria Math" w:eastAsia="Yu Mincho" w:hAnsi="Cambria Math"/>
+        </w:rPr>
+      </w:pPr>
+    </w:p>
+    <w:p>
+      <w:pPr>
+        <w:spacing w:after="0"/>
+        <w:rPr>
+          <w:rFonts w:ascii="Cambria Math" w:eastAsia="Yu Mincho" w:hAnsi="Cambria Math"/>
+        </w:rPr>
+      </w:pPr>
+      <w:r>
+        <w:rPr>
+          <w:rFonts w:ascii="Cambria Math" w:eastAsia="Yu Mincho" w:hAnsi="Cambria Math"/>
+          <w:i/>
+        </w:rPr>
+        <w:t>Ind. Step.</w:t>
+      </w:r>
+      <w:r>
+        <w:rPr>
+          <w:rFonts w:ascii="Cambria Math" w:eastAsia="Yu Mincho" w:hAnsi="Cambria Math"/>
+        </w:rPr>
+        <w:t xml:space="preserve"> We assume </w:t>
+      </w:r>
+      <m:oMath>
+        <m:r>
+          <w:rPr>
+            <w:rFonts w:ascii="Cambria Math" w:eastAsia="Yu Mincho" w:hAnsi="Cambria Math"/>
+          </w:rPr>
+          <m:t>P(n)</m:t>
+        </m:r>
+      </m:oMath>
+      <w:r>
+        <w:rPr>
+          <w:rFonts w:ascii="Cambria Math" w:eastAsia="Yu Mincho" w:hAnsi="Cambria Math"/>
+        </w:rPr>
+        <w:t xml:space="preserve"> and attempt to show </w:t>
+      </w:r>
+      <m:oMath>
+        <m:r>
+          <w:rPr>
+            <w:rFonts w:ascii="Cambria Math" w:eastAsia="Yu Mincho" w:hAnsi="Cambria Math"/>
+          </w:rPr>
+          <m:t>P(n+1)</m:t>
+        </m:r>
+      </m:oMath>
+      <w:r>
+        <w:rPr>
+          <w:rFonts w:ascii="Cambria Math" w:eastAsia="Yu Mincho" w:hAnsi="Cambria Math"/>
+        </w:rPr>
+        <w:t>. Given</w:t>
+      </w:r>
+    </w:p>
+    <w:p>
+      <w:pPr>
+        <w:spacing w:after="0"/>
+        <w:rPr>
+          <w:rFonts w:ascii="Cambria Math" w:eastAsia="Yu Mincho" w:hAnsi="Cambria Math"/>
+        </w:rPr>
+      </w:pPr>
+      <m:oMathPara>
+        <m:oMath>
+          <m:r>
+            <w:rPr>
+              <w:rFonts w:ascii="Cambria Math" w:hAnsi="Cambria Math"/>
+            </w:rPr>
+            <m:t>r≠1 and 1+r+</m:t>
+          </m:r>
+          <m:sSup>
+            <m:sSupPr>
+              <m:ctrlPr>
+                <w:rPr>
+                  <w:rFonts w:ascii="Cambria Math" w:hAnsi="Cambria Math"/>
+                  <w:i/>
+                </w:rPr>
+              </m:ctrlPr>
+            </m:sSupPr>
+            <m:e>
+              <m:r>
+                <w:rPr>
+                  <w:rFonts w:ascii="Cambria Math" w:hAnsi="Cambria Math"/>
+                </w:rPr>
+                <m:t>r</m:t>
+              </m:r>
+            </m:e>
+            <m:sup>
+              <m:r>
+                <w:rPr>
+                  <w:rFonts w:ascii="Cambria Math" w:hAnsi="Cambria Math"/>
+                </w:rPr>
+                <m:t>2</m:t>
+              </m:r>
+            </m:sup>
+          </m:sSup>
+          <m:r>
+            <w:rPr>
+              <w:rFonts w:ascii="Cambria Math" w:hAnsi="Cambria Math"/>
+            </w:rPr>
+            <m:t>+</m:t>
+          </m:r>
+          <m:sSup>
+            <m:sSupPr>
+              <m:ctrlPr>
+                <w:rPr>
+                  <w:rFonts w:ascii="Cambria Math" w:hAnsi="Cambria Math"/>
+                  <w:i/>
+                </w:rPr>
+              </m:ctrlPr>
+            </m:sSupPr>
+            <m:e>
+              <m:r>
+                <w:rPr>
+                  <w:rFonts w:ascii="Cambria Math" w:hAnsi="Cambria Math"/>
+                </w:rPr>
+                <m:t>r</m:t>
+              </m:r>
+            </m:e>
+            <m:sup>
+              <m:r>
+                <w:rPr>
+                  <w:rFonts w:ascii="Cambria Math" w:hAnsi="Cambria Math"/>
+                </w:rPr>
+                <m:t>3</m:t>
+              </m:r>
+            </m:sup>
+          </m:sSup>
+          <m:r>
+            <w:rPr>
+              <w:rFonts w:ascii="Cambria Math" w:hAnsi="Cambria Math"/>
+            </w:rPr>
+            <m:t xml:space="preserve"> . . . +</m:t>
+          </m:r>
+          <m:sSup>
+            <m:sSupPr>
+              <m:ctrlPr>
+                <w:rPr>
+                  <w:rFonts w:ascii="Cambria Math" w:hAnsi="Cambria Math"/>
+                  <w:i/>
+                </w:rPr>
+              </m:ctrlPr>
+            </m:sSupPr>
+            <m:e>
+              <m:r>
+                <w:rPr>
+                  <w:rFonts w:ascii="Cambria Math" w:hAnsi="Cambria Math"/>
+                </w:rPr>
+                <m:t xml:space="preserve"> r</m:t>
+              </m:r>
+            </m:e>
+            <m:sup>
+              <m:r>
+                <w:rPr>
+                  <w:rFonts w:ascii="Cambria Math" w:hAnsi="Cambria Math"/>
+                </w:rPr>
+                <m:t>n</m:t>
+              </m:r>
+            </m:sup>
+          </m:sSup>
+          <m:r>
+            <w:rPr>
+              <w:rFonts w:ascii="Cambria Math" w:hAnsi="Cambria Math"/>
+            </w:rPr>
+            <m:t>=</m:t>
+          </m:r>
+          <m:f>
+            <m:fPr>
+              <m:ctrlPr>
+                <w:rPr>
+                  <w:rFonts w:ascii="Cambria Math" w:hAnsi="Cambria Math"/>
+                  <w:i/>
+                </w:rPr>
+              </m:ctrlPr>
+            </m:fPr>
+            <m:num>
+              <m:r>
+                <w:rPr>
+                  <w:rFonts w:ascii="Cambria Math" w:hAnsi="Cambria Math"/>
+                </w:rPr>
+                <m:t>1-</m:t>
+              </m:r>
+              <m:sSup>
+                <m:sSupPr>
+                  <m:ctrlPr>
+                    <w:rPr>
+                      <w:rFonts w:ascii="Cambria Math" w:hAnsi="Cambria Math"/>
+                      <w:i/>
+                    </w:rPr>
+                  </m:ctrlPr>
+                </m:sSupPr>
+                <m:e>
+                  <m:r>
+                    <w:rPr>
+                      <w:rFonts w:ascii="Cambria Math" w:hAnsi="Cambria Math"/>
+                    </w:rPr>
+                    <m:t>r</m:t>
+                  </m:r>
+                </m:e>
+                <m:sup>
+                  <m:r>
+                    <w:rPr>
+                      <w:rFonts w:ascii="Cambria Math" w:hAnsi="Cambria Math"/>
+                    </w:rPr>
+                    <m:t>n+1</m:t>
+                  </m:r>
+                </m:sup>
+              </m:sSup>
+              <m:r>
+                <w:rPr>
+                  <w:rFonts w:ascii="Cambria Math" w:hAnsi="Cambria Math"/>
+                </w:rPr>
+                <m:t xml:space="preserve"> </m:t>
+              </m:r>
+            </m:num>
+            <m:den>
+              <m:r>
+                <w:rPr>
+                  <w:rFonts w:ascii="Cambria Math" w:hAnsi="Cambria Math"/>
+                </w:rPr>
+                <m:t>1-r</m:t>
+              </m:r>
+            </m:den>
+          </m:f>
+          <m:r>
+            <w:rPr>
+              <w:rFonts w:ascii="Cambria Math" w:hAnsi="Cambria Math"/>
+            </w:rPr>
+            <m:t>,</m:t>
+          </m:r>
+        </m:oMath>
+      </m:oMathPara>
+    </w:p>
+    <w:p>
+      <w:pPr>
+        <w:spacing w:after="0"/>
+        <w:rPr>
+          <w:rFonts w:ascii="Cambria Math" w:eastAsia="Yu Mincho" w:hAnsi="Cambria Math"/>
+        </w:rPr>
+      </w:pPr>
+      <w:r>
+        <w:rPr>
+          <w:rFonts w:ascii="Cambria Math" w:eastAsia="Yu Mincho" w:hAnsi="Cambria Math"/>
+        </w:rPr>
+        <w:t xml:space="preserve">we can add the next term </w:t>
+      </w:r>
+      <m:oMath>
+        <m:r>
+          <w:rPr>
+            <w:rFonts w:ascii="Cambria Math" w:eastAsia="Yu Mincho" w:hAnsi="Cambria Math"/>
+          </w:rPr>
+          <m:t>n+1</m:t>
+        </m:r>
+      </m:oMath>
+      <w:r>
+        <w:rPr>
+          <w:rFonts w:ascii="Cambria Math" w:eastAsia="Yu Mincho" w:hAnsi="Cambria Math"/>
+        </w:rPr>
+        <w:t xml:space="preserve"> to both sides</w:t>
+      </w:r>
+      <w:r>
+        <w:rPr>
+          <w:rFonts w:ascii="Cambria Math" w:eastAsia="Yu Mincho" w:hAnsi="Cambria Math"/>
+        </w:rPr>
+        <w:t xml:space="preserve"> getting</w:t>
+      </w:r>
+    </w:p>
+    <w:p>
+      <w:pPr>
+        <w:spacing w:after="0"/>
+        <w:rPr>
+          <w:rFonts w:ascii="Cambria Math" w:eastAsia="Yu Mincho" w:hAnsi="Cambria Math"/>
+        </w:rPr>
+      </w:pPr>
+      <m:oMathPara>
+        <m:oMath>
+          <m:r>
+            <w:rPr>
+              <w:rFonts w:ascii="Cambria Math" w:hAnsi="Cambria Math"/>
+            </w:rPr>
+            <m:t>r≠1 and 1+r+</m:t>
+          </m:r>
+          <m:sSup>
+            <m:sSupPr>
+              <m:ctrlPr>
+                <w:rPr>
+                  <w:rFonts w:ascii="Cambria Math" w:hAnsi="Cambria Math"/>
+                  <w:i/>
+                </w:rPr>
+              </m:ctrlPr>
+            </m:sSupPr>
+            <m:e>
+              <m:r>
+                <w:rPr>
+                  <w:rFonts w:ascii="Cambria Math" w:hAnsi="Cambria Math"/>
+                </w:rPr>
+                <m:t>r</m:t>
+              </m:r>
+            </m:e>
+            <m:sup>
+              <m:r>
+                <w:rPr>
+                  <w:rFonts w:ascii="Cambria Math" w:hAnsi="Cambria Math"/>
+                </w:rPr>
+                <m:t>2</m:t>
+              </m:r>
+            </m:sup>
+          </m:sSup>
+          <m:r>
+            <w:rPr>
+              <w:rFonts w:ascii="Cambria Math" w:hAnsi="Cambria Math"/>
+            </w:rPr>
+            <m:t>+</m:t>
+          </m:r>
+          <m:sSup>
+            <m:sSupPr>
+              <m:ctrlPr>
+                <w:rPr>
+                  <w:rFonts w:ascii="Cambria Math" w:hAnsi="Cambria Math"/>
+                  <w:i/>
+                </w:rPr>
+              </m:ctrlPr>
+            </m:sSupPr>
+            <m:e>
+              <m:r>
+                <w:rPr>
+                  <w:rFonts w:ascii="Cambria Math" w:hAnsi="Cambria Math"/>
+                </w:rPr>
+                <m:t>r</m:t>
+              </m:r>
+            </m:e>
+            <m:sup>
+              <m:r>
+                <w:rPr>
+                  <w:rFonts w:ascii="Cambria Math" w:hAnsi="Cambria Math"/>
+                </w:rPr>
+                <m:t>3</m:t>
+              </m:r>
+            </m:sup>
+          </m:sSup>
+          <m:r>
+            <w:rPr>
+              <w:rFonts w:ascii="Cambria Math" w:hAnsi="Cambria Math"/>
+            </w:rPr>
+            <m:t xml:space="preserve"> . . . +</m:t>
+          </m:r>
+          <m:sSup>
+            <m:sSupPr>
+              <m:ctrlPr>
+                <w:rPr>
+                  <w:rFonts w:ascii="Cambria Math" w:hAnsi="Cambria Math"/>
+                  <w:i/>
+                </w:rPr>
+              </m:ctrlPr>
+            </m:sSupPr>
+            <m:e>
+              <m:r>
+                <w:rPr>
+                  <w:rFonts w:ascii="Cambria Math" w:hAnsi="Cambria Math"/>
+                </w:rPr>
+                <m:t xml:space="preserve"> r</m:t>
+              </m:r>
+            </m:e>
+            <m:sup>
+              <m:r>
+                <w:rPr>
+                  <w:rFonts w:ascii="Cambria Math" w:hAnsi="Cambria Math"/>
+                </w:rPr>
+                <m:t>n</m:t>
+              </m:r>
+            </m:sup>
+          </m:sSup>
+          <m:r>
+            <w:rPr>
+              <w:rFonts w:ascii="Cambria Math" w:hAnsi="Cambria Math"/>
+            </w:rPr>
+            <m:t>+</m:t>
+          </m:r>
+          <m:sSup>
+            <m:sSupPr>
+              <m:ctrlPr>
+                <w:rPr>
+                  <w:rFonts w:ascii="Cambria Math" w:hAnsi="Cambria Math"/>
+                  <w:i/>
+                </w:rPr>
+              </m:ctrlPr>
+            </m:sSupPr>
+            <m:e>
+              <m:r>
+                <w:rPr>
+                  <w:rFonts w:ascii="Cambria Math" w:hAnsi="Cambria Math"/>
+                </w:rPr>
+                <m:t>r</m:t>
+              </m:r>
+            </m:e>
+            <m:sup>
+              <m:r>
+                <w:rPr>
+                  <w:rFonts w:ascii="Cambria Math" w:hAnsi="Cambria Math"/>
+                </w:rPr>
+                <m:t>n+1</m:t>
+              </m:r>
+            </m:sup>
+          </m:sSup>
+          <m:r>
+            <w:rPr>
+              <w:rFonts w:ascii="Cambria Math" w:hAnsi="Cambria Math"/>
+            </w:rPr>
+            <m:t>=</m:t>
+          </m:r>
+          <m:f>
+            <m:fPr>
+              <m:ctrlPr>
+                <w:rPr>
+                  <w:rFonts w:ascii="Cambria Math" w:hAnsi="Cambria Math"/>
+                  <w:i/>
+                </w:rPr>
+              </m:ctrlPr>
+            </m:fPr>
+            <m:num>
+              <m:r>
+                <w:rPr>
+                  <w:rFonts w:ascii="Cambria Math" w:hAnsi="Cambria Math"/>
+                </w:rPr>
+                <m:t>1-</m:t>
+              </m:r>
+              <m:sSup>
+                <m:sSupPr>
+                  <m:ctrlPr>
+                    <w:rPr>
+                      <w:rFonts w:ascii="Cambria Math" w:hAnsi="Cambria Math"/>
+                      <w:i/>
+                    </w:rPr>
+                  </m:ctrlPr>
+                </m:sSupPr>
+                <m:e>
+                  <m:r>
+                    <w:rPr>
+                      <w:rFonts w:ascii="Cambria Math" w:hAnsi="Cambria Math"/>
+                    </w:rPr>
+                    <m:t>r</m:t>
+                  </m:r>
+                </m:e>
+                <m:sup>
+                  <m:r>
+                    <w:rPr>
+                      <w:rFonts w:ascii="Cambria Math" w:hAnsi="Cambria Math"/>
+                    </w:rPr>
+                    <m:t>n+1</m:t>
+                  </m:r>
+                </m:sup>
+              </m:sSup>
+              <m:r>
+                <w:rPr>
+                  <w:rFonts w:ascii="Cambria Math" w:hAnsi="Cambria Math"/>
+                </w:rPr>
+                <m:t xml:space="preserve"> </m:t>
+              </m:r>
+            </m:num>
+            <m:den>
+              <m:r>
+                <w:rPr>
+                  <w:rFonts w:ascii="Cambria Math" w:hAnsi="Cambria Math"/>
+                </w:rPr>
+                <m:t>1-r</m:t>
+              </m:r>
+            </m:den>
+          </m:f>
+          <m:r>
+            <w:rPr>
+              <w:rFonts w:ascii="Cambria Math" w:eastAsia="Yu Mincho" w:hAnsi="Cambria Math"/>
+            </w:rPr>
+            <m:t>+</m:t>
+          </m:r>
+          <m:sSup>
+            <m:sSupPr>
+              <m:ctrlPr>
+                <w:rPr>
+                  <w:rFonts w:ascii="Cambria Math" w:eastAsia="Yu Mincho" w:hAnsi="Cambria Math"/>
+                  <w:i/>
+                </w:rPr>
+              </m:ctrlPr>
+            </m:sSupPr>
+            <m:e>
+              <m:r>
+                <w:rPr>
+                  <w:rFonts w:ascii="Cambria Math" w:eastAsia="Yu Mincho" w:hAnsi="Cambria Math"/>
+                </w:rPr>
+                <m:t>r</m:t>
+              </m:r>
+            </m:e>
+            <m:sup>
+              <m:r>
+                <w:rPr>
+                  <w:rFonts w:ascii="Cambria Math" w:eastAsia="Yu Mincho" w:hAnsi="Cambria Math"/>
+                </w:rPr>
+                <m:t>n+1</m:t>
+              </m:r>
+            </m:sup>
+          </m:sSup>
+        </m:oMath>
+      </m:oMathPara>
+    </w:p>
+    <w:p>
+      <w:pPr>
+        <w:spacing w:after="0"/>
+        <w:rPr>
+          <w:rFonts w:ascii="Cambria Math" w:eastAsia="Yu Mincho" w:hAnsi="Cambria Math"/>
+          <w:i/>
+        </w:rPr>
+      </w:pPr>
+      <m:oMathPara>
+        <m:oMath>
+          <m:r>
+            <w:rPr>
+              <w:rFonts w:ascii="Cambria Math" w:eastAsia="Yu Mincho" w:hAnsi="Cambria Math"/>
+            </w:rPr>
+            <m:t>=</m:t>
+          </m:r>
+          <m:f>
+            <m:fPr>
+              <m:ctrlPr>
+                <w:rPr>
+                  <w:rFonts w:ascii="Cambria Math" w:eastAsia="Yu Mincho" w:hAnsi="Cambria Math"/>
+                  <w:i/>
+                </w:rPr>
+              </m:ctrlPr>
+            </m:fPr>
+            <m:num>
+              <m:r>
+                <w:rPr>
+                  <w:rFonts w:ascii="Cambria Math" w:eastAsia="Yu Mincho" w:hAnsi="Cambria Math"/>
+                </w:rPr>
+                <m:t>1-</m:t>
+              </m:r>
+              <m:sSup>
+                <m:sSupPr>
+                  <m:ctrlPr>
+                    <w:rPr>
+                      <w:rFonts w:ascii="Cambria Math" w:eastAsia="Yu Mincho" w:hAnsi="Cambria Math"/>
+                      <w:i/>
+                    </w:rPr>
+                  </m:ctrlPr>
+                </m:sSupPr>
+                <m:e>
+                  <m:r>
+                    <w:rPr>
+                      <w:rFonts w:ascii="Cambria Math" w:eastAsia="Yu Mincho" w:hAnsi="Cambria Math"/>
+                    </w:rPr>
+                    <m:t>r</m:t>
+                  </m:r>
+                </m:e>
+                <m:sup>
+                  <m:r>
+                    <w:rPr>
+                      <w:rFonts w:ascii="Cambria Math" w:eastAsia="Yu Mincho" w:hAnsi="Cambria Math"/>
+                    </w:rPr>
+                    <m:t>n+1</m:t>
+                  </m:r>
+                </m:sup>
+              </m:sSup>
+              <m:r>
+                <w:rPr>
+                  <w:rFonts w:ascii="Cambria Math" w:eastAsia="Yu Mincho" w:hAnsi="Cambria Math"/>
+                </w:rPr>
+                <m:t>+</m:t>
+              </m:r>
+              <m:sSup>
+                <m:sSupPr>
+                  <m:ctrlPr>
+                    <w:rPr>
+                      <w:rFonts w:ascii="Cambria Math" w:eastAsia="Yu Mincho" w:hAnsi="Cambria Math"/>
+                      <w:i/>
+                    </w:rPr>
+                  </m:ctrlPr>
+                </m:sSupPr>
+                <m:e>
+                  <m:r>
+                    <w:rPr>
+                      <w:rFonts w:ascii="Cambria Math" w:eastAsia="Yu Mincho" w:hAnsi="Cambria Math"/>
+                    </w:rPr>
+                    <m:t>r</m:t>
+                  </m:r>
+                </m:e>
+                <m:sup>
+                  <m:r>
+                    <w:rPr>
+                      <w:rFonts w:ascii="Cambria Math" w:eastAsia="Yu Mincho" w:hAnsi="Cambria Math"/>
+                    </w:rPr>
+                    <m:t>n+1</m:t>
+                  </m:r>
+                </m:sup>
+              </m:sSup>
+              <m:r>
+                <w:rPr>
+                  <w:rFonts w:ascii="Cambria Math" w:eastAsia="Yu Mincho" w:hAnsi="Cambria Math"/>
+                </w:rPr>
+                <m:t>-</m:t>
+              </m:r>
+              <m:sSup>
+                <m:sSupPr>
+                  <m:ctrlPr>
+                    <w:rPr>
+                      <w:rFonts w:ascii="Cambria Math" w:eastAsia="Yu Mincho" w:hAnsi="Cambria Math"/>
+                      <w:i/>
+                    </w:rPr>
+                  </m:ctrlPr>
+                </m:sSupPr>
+                <m:e>
+                  <m:r>
+                    <w:rPr>
+                      <w:rFonts w:ascii="Cambria Math" w:eastAsia="Yu Mincho" w:hAnsi="Cambria Math"/>
+                    </w:rPr>
+                    <m:t>r</m:t>
+                  </m:r>
+                </m:e>
+                <m:sup>
+                  <m:d>
+                    <m:dPr>
+                      <m:ctrlPr>
+                        <w:rPr>
+                          <w:rFonts w:ascii="Cambria Math" w:eastAsia="Yu Mincho" w:hAnsi="Cambria Math"/>
+                          <w:i/>
+                        </w:rPr>
+                      </m:ctrlPr>
+                    </m:dPr>
+                    <m:e>
+                      <m:r>
+                        <w:rPr>
+                          <w:rFonts w:ascii="Cambria Math" w:eastAsia="Yu Mincho" w:hAnsi="Cambria Math"/>
+                        </w:rPr>
+                        <m:t>n+1</m:t>
+                      </m:r>
+                    </m:e>
+                  </m:d>
+                  <m:r>
+                    <w:rPr>
+                      <w:rFonts w:ascii="Cambria Math" w:eastAsia="Yu Mincho" w:hAnsi="Cambria Math"/>
+                    </w:rPr>
+                    <m:t>+1</m:t>
+                  </m:r>
+                </m:sup>
+              </m:sSup>
+            </m:num>
+            <m:den>
+              <m:r>
+                <w:rPr>
+                  <w:rFonts w:ascii="Cambria Math" w:eastAsia="Yu Mincho" w:hAnsi="Cambria Math"/>
+                </w:rPr>
+                <m:t>1-r</m:t>
+              </m:r>
+            </m:den>
+          </m:f>
+          <m:r>
+            <w:rPr>
+              <w:rFonts w:ascii="Cambria Math" w:eastAsia="Yu Mincho" w:hAnsi="Cambria Math"/>
+            </w:rPr>
+            <m:t>=</m:t>
+          </m:r>
+          <m:f>
+            <m:fPr>
+              <m:ctrlPr>
+                <w:rPr>
+                  <w:rFonts w:ascii="Cambria Math" w:eastAsia="Yu Mincho" w:hAnsi="Cambria Math"/>
+                  <w:i/>
+                </w:rPr>
+              </m:ctrlPr>
+            </m:fPr>
+            <m:num>
+              <m:r>
+                <w:rPr>
+                  <w:rFonts w:ascii="Cambria Math" w:eastAsia="Yu Mincho" w:hAnsi="Cambria Math"/>
+                </w:rPr>
+                <m:t>1-</m:t>
+              </m:r>
+              <m:sSup>
+                <m:sSupPr>
+                  <m:ctrlPr>
+                    <w:rPr>
+                      <w:rFonts w:ascii="Cambria Math" w:eastAsia="Yu Mincho" w:hAnsi="Cambria Math"/>
+                      <w:i/>
+                    </w:rPr>
+                  </m:ctrlPr>
+                </m:sSupPr>
+                <m:e>
+                  <m:r>
+                    <w:rPr>
+                      <w:rFonts w:ascii="Cambria Math" w:eastAsia="Yu Mincho" w:hAnsi="Cambria Math"/>
+                    </w:rPr>
+                    <m:t>r</m:t>
+                  </m:r>
+                </m:e>
+                <m:sup>
+                  <m:r>
+                    <w:rPr>
+                      <w:rFonts w:ascii="Cambria Math" w:eastAsia="Yu Mincho" w:hAnsi="Cambria Math"/>
+                    </w:rPr>
+                    <m:t>(n+1)+1</m:t>
+                  </m:r>
+                </m:sup>
+              </m:sSup>
+            </m:num>
+            <m:den>
+              <m:r>
+                <w:rPr>
+                  <w:rFonts w:ascii="Cambria Math" w:eastAsia="Yu Mincho" w:hAnsi="Cambria Math"/>
+                </w:rPr>
+                <m:t>1-r</m:t>
+              </m:r>
+            </m:den>
+          </m:f>
+          <m:r>
+            <w:rPr>
+              <w:rFonts w:ascii="Cambria Math" w:eastAsia="Yu Mincho" w:hAnsi="Cambria Math"/>
+            </w:rPr>
+            <m:t>,</m:t>
+          </m:r>
+        </m:oMath>
+      </m:oMathPara>
+    </w:p>
+    <w:p>
+      <w:pPr>
+        <w:spacing w:after="0"/>
+        <w:rPr>
+          <w:rFonts w:ascii="Cambria Math" w:eastAsia="Yu Mincho" w:hAnsi="Cambria Math"/>
+        </w:rPr>
+      </w:pPr>
+      <w:r>
+        <w:rPr>
+          <w:rFonts w:ascii="Cambria Math" w:eastAsia="Yu Mincho" w:hAnsi="Cambria Math"/>
+        </w:rPr>
+        <w:t>and we are done.∎</w:t>
+      </w:r>
+    </w:p>
+    <w:p>
+      <w:pPr>
+        <w:spacing w:after="0"/>
+        <w:rPr>
+          <w:rFonts w:ascii="Cambria Math" w:eastAsia="Yu Mincho" w:hAnsi="Cambria Math"/>
+        </w:rPr>
+      </w:pPr>
+    </w:p>
+    <w:p>
+      <w:pPr>
+        <w:spacing w:after="0"/>
+        <w:rPr>
+          <w:rFonts w:ascii="Cambria Math" w:eastAsia="Yu Mincho" w:hAnsi="Cambria Math"/>
+          <w:lang w:eastAsia="ja-JP"/>
+        </w:rPr>
+      </w:pPr>
+    </w:p>
+    <w:p>
+      <w:pPr>
+        <w:spacing w:after="0"/>
+        <w:rPr>
+          <w:rFonts w:ascii="Cambria Math" w:eastAsia="Yu Mincho" w:hAnsi="Cambria Math"/>
+          <w:lang w:eastAsia="ja-JP"/>
+        </w:rPr>
+      </w:pPr>
+    </w:p>
+    <w:p>
+      <w:pPr>
+        <w:spacing w:after="0"/>
+        <w:rPr>
+          <w:rFonts w:ascii="Cambria Math" w:eastAsia="Yu Mincho" w:hAnsi="Cambria Math"/>
+          <w:lang w:eastAsia="ja-JP"/>
+        </w:rPr>
+      </w:pPr>
+    </w:p>
+    <w:p>
+      <w:pPr>
+        <w:spacing w:after="0"/>
+        <w:rPr>
+          <w:rFonts w:ascii="Cambria Math" w:eastAsia="Yu Mincho" w:hAnsi="Cambria Math"/>
+          <w:lang w:eastAsia="ja-JP"/>
+        </w:rPr>
+      </w:pPr>
+    </w:p>
+    <w:p>
+      <w:pPr>
+        <w:spacing w:after="0"/>
+        <w:rPr>
+          <w:rFonts w:ascii="Cambria Math" w:eastAsia="Yu Mincho" w:hAnsi="Cambria Math"/>
+          <w:lang w:eastAsia="ja-JP"/>
+        </w:rPr>
+      </w:pPr>
+      <w:r>
+        <w:rPr>
+          <w:rFonts w:ascii="Cambria Math" w:eastAsia="Yu Mincho" w:hAnsi="Cambria Math"/>
+          <w:lang w:eastAsia="ja-JP"/>
+        </w:rPr>
+        <w:t>Problem 2.</w:t>
+      </w:r>
+    </w:p>
+    <w:p>
+      <w:pPr>
+        <w:spacing w:after="0"/>
+        <w:rPr>
+          <w:rFonts w:ascii="Cambria Math" w:eastAsia="Yu Mincho" w:hAnsi="Cambria Math"/>
+          <w:lang w:eastAsia="ja-JP"/>
+        </w:rPr>
+      </w:pPr>
+    </w:p>
+    <w:p>
+      <w:pPr>
+        <w:spacing w:after="0"/>
+        <w:rPr>
+          <w:rFonts w:ascii="Cambria Math" w:eastAsia="Yu Mincho" w:hAnsi="Cambria Math"/>
+          <w:lang w:eastAsia="ja-JP"/>
+        </w:rPr>
+      </w:pPr>
+      <w:r>
+        <w:rPr>
+          <w:rFonts w:ascii="Cambria Math" w:eastAsia="Yu Mincho" w:hAnsi="Cambria Math"/>
+          <w:i/>
+          <w:lang w:eastAsia="ja-JP"/>
+        </w:rPr>
+        <w:t>Proof.</w:t>
+      </w:r>
+      <w:r>
+        <w:rPr>
+          <w:rFonts w:ascii="Cambria Math" w:eastAsia="Yu Mincho" w:hAnsi="Cambria Math"/>
+          <w:lang w:eastAsia="ja-JP"/>
+        </w:rPr>
+        <w:t xml:space="preserve"> By induction. Let </w:t>
+      </w:r>
+      <m:oMath>
+        <m:r>
+          <w:rPr>
+            <w:rFonts w:ascii="Cambria Math" w:eastAsia="Yu Mincho" w:hAnsi="Cambria Math"/>
+            <w:lang w:eastAsia="ja-JP"/>
+          </w:rPr>
+          <m:t>P(n)</m:t>
+        </m:r>
+      </m:oMath>
+      <w:r>
+        <w:rPr>
+          <w:rFonts w:ascii="Cambria Math" w:eastAsia="Yu Mincho" w:hAnsi="Cambria Math"/>
+          <w:lang w:eastAsia="ja-JP"/>
+        </w:rPr>
+        <w:t xml:space="preserve"> be that on day </w:t>
+      </w:r>
+      <m:oMath>
+        <m:r>
+          <w:rPr>
+            <w:rFonts w:ascii="Cambria Math" w:eastAsia="Yu Mincho" w:hAnsi="Cambria Math"/>
+            <w:lang w:eastAsia="ja-JP"/>
+          </w:rPr>
+          <m:t>n</m:t>
+        </m:r>
+      </m:oMath>
+      <w:r>
+        <w:rPr>
+          <w:rFonts w:ascii="Cambria Math" w:eastAsia="Yu Mincho" w:hAnsi="Cambria Math"/>
+          <w:lang w:eastAsia="ja-JP"/>
+        </w:rPr>
+        <w:t xml:space="preserve"> the following are true:</w:t>
+      </w:r>
+    </w:p>
+    <w:p>
+      <w:pPr>
+        <w:pStyle w:val="ListParagraph"/>
+        <w:numPr>
+          <w:ilvl w:val="0"/>
+          <w:numId w:val="1"/>
+        </w:numPr>
+        <w:spacing w:after="0"/>
+        <w:rPr>
+          <w:rFonts w:ascii="Cambria Math" w:eastAsia="Yu Mincho" w:hAnsi="Cambria Math"/>
+          <w:lang w:eastAsia="ja-JP"/>
+        </w:rPr>
+      </w:pPr>
+      <w:r>
+        <w:rPr>
+          <w:rFonts w:ascii="Cambria Math" w:eastAsia="Yu Mincho" w:hAnsi="Cambria Math"/>
+          <w:lang w:eastAsia="ja-JP"/>
+        </w:rPr>
+        <w:t xml:space="preserve">If </w:t>
+      </w:r>
+      <m:oMath>
+        <m:r>
+          <w:rPr>
+            <w:rFonts w:ascii="Cambria Math" w:eastAsia="Yu Mincho" w:hAnsi="Cambria Math"/>
+            <w:lang w:eastAsia="ja-JP"/>
+          </w:rPr>
+          <m:t>p&gt;n</m:t>
+        </m:r>
+        <m:r>
+          <m:rPr>
+            <m:sty m:val="p"/>
+          </m:rPr>
+          <w:rPr>
+            <w:rFonts w:ascii="Cambria Math" w:eastAsia="Yu Mincho" w:hAnsi="Cambria Math"/>
+            <w:lang w:eastAsia="ja-JP"/>
+          </w:rPr>
+          <m:t>,</m:t>
+        </m:r>
+      </m:oMath>
+      <w:r>
+        <w:rPr>
+          <w:rFonts w:ascii="Cambria Math" w:eastAsia="Yu Mincho" w:hAnsi="Cambria Math"/>
+          <w:lang w:eastAsia="ja-JP"/>
+        </w:rPr>
+        <w:t xml:space="preserve"> then no one will leave the island that day. </w:t>
+      </w:r>
+    </w:p>
+    <w:p>
+      <w:pPr>
+        <w:pStyle w:val="ListParagraph"/>
+        <w:numPr>
+          <w:ilvl w:val="0"/>
+          <w:numId w:val="1"/>
+        </w:numPr>
+        <w:spacing w:after="0"/>
+        <w:rPr>
+          <w:rFonts w:ascii="Cambria Math" w:eastAsia="Yu Mincho" w:hAnsi="Cambria Math"/>
+          <w:lang w:eastAsia="ja-JP"/>
+        </w:rPr>
+      </w:pPr>
+      <w:r>
+        <w:rPr>
+          <w:rFonts w:ascii="Cambria Math" w:eastAsia="Yu Mincho" w:hAnsi="Cambria Math"/>
+          <w:lang w:eastAsia="ja-JP"/>
+        </w:rPr>
+        <w:t xml:space="preserve">If </w:t>
+      </w:r>
+      <m:oMath>
+        <m:r>
+          <w:rPr>
+            <w:rFonts w:ascii="Cambria Math" w:eastAsia="Yu Mincho" w:hAnsi="Cambria Math"/>
+            <w:lang w:eastAsia="ja-JP"/>
+          </w:rPr>
+          <m:t>p=n</m:t>
+        </m:r>
+      </m:oMath>
+      <w:r>
+        <w:rPr>
+          <w:rFonts w:ascii="Cambria Math" w:eastAsia="Yu Mincho" w:hAnsi="Cambria Math"/>
+          <w:lang w:eastAsia="ja-JP"/>
+        </w:rPr>
+        <w:t xml:space="preserve">, then </w:t>
+      </w:r>
+      <m:oMath>
+        <m:r>
+          <w:rPr>
+            <w:rFonts w:ascii="Cambria Math" w:eastAsia="Yu Mincho" w:hAnsi="Cambria Math"/>
+            <w:lang w:eastAsia="ja-JP"/>
+          </w:rPr>
+          <m:t>p</m:t>
+        </m:r>
+      </m:oMath>
+      <w:r>
+        <w:rPr>
+          <w:rFonts w:ascii="Cambria Math" w:eastAsia="Yu Mincho" w:hAnsi="Cambria Math"/>
+          <w:lang w:eastAsia="ja-JP"/>
+        </w:rPr>
+        <w:t xml:space="preserve"> contestants will leave the island that day.</w:t>
+      </w:r>
+    </w:p>
+    <w:p>
+      <w:pPr>
+        <w:pStyle w:val="ListParagraph"/>
+        <w:numPr>
+          <w:ilvl w:val="0"/>
+          <w:numId w:val="1"/>
+        </w:numPr>
+        <w:spacing w:after="0"/>
+        <w:rPr>
+          <w:rFonts w:ascii="Cambria Math" w:eastAsia="Yu Mincho" w:hAnsi="Cambria Math"/>
+          <w:lang w:eastAsia="ja-JP"/>
+        </w:rPr>
+      </w:pPr>
+      <w:r>
+        <w:rPr>
+          <w:rFonts w:ascii="Cambria Math" w:eastAsia="Yu Mincho" w:hAnsi="Cambria Math"/>
+          <w:lang w:eastAsia="ja-JP"/>
+        </w:rPr>
+        <w:t xml:space="preserve">If </w:t>
+      </w:r>
+      <m:oMath>
+        <m:r>
+          <w:rPr>
+            <w:rFonts w:ascii="Cambria Math" w:eastAsia="Yu Mincho" w:hAnsi="Cambria Math"/>
+            <w:lang w:eastAsia="ja-JP"/>
+          </w:rPr>
+          <m:t>p&lt;n</m:t>
+        </m:r>
+      </m:oMath>
+      <w:r>
+        <w:rPr>
+          <w:rFonts w:ascii="Cambria Math" w:eastAsia="Yu Mincho" w:hAnsi="Cambria Math"/>
+          <w:lang w:eastAsia="ja-JP"/>
+        </w:rPr>
+        <w:t xml:space="preserve">, then all </w:t>
+      </w:r>
+      <m:oMath>
+        <m:r>
+          <w:rPr>
+            <w:rFonts w:ascii="Cambria Math" w:eastAsia="Yu Mincho" w:hAnsi="Cambria Math"/>
+            <w:lang w:eastAsia="ja-JP"/>
+          </w:rPr>
+          <m:t xml:space="preserve">p </m:t>
+        </m:r>
+      </m:oMath>
+      <w:r>
+        <w:rPr>
+          <w:rFonts w:ascii="Cambria Math" w:eastAsia="Yu Mincho" w:hAnsi="Cambria Math"/>
+          <w:lang w:eastAsia="ja-JP"/>
+        </w:rPr>
+        <w:t>contestants will have already left the island, and no more will leave that day.</w:t>
+      </w:r>
+    </w:p>
+    <w:p>
+      <w:pPr>
+        <w:spacing w:after="0"/>
+        <w:rPr>
+          <w:rFonts w:ascii="Cambria Math" w:eastAsia="Yu Mincho" w:hAnsi="Cambria Math"/>
+          <w:lang w:eastAsia="ja-JP"/>
+        </w:rPr>
+      </w:pPr>
+      <w:r>
+        <w:rPr>
+          <w:rFonts w:ascii="Cambria Math" w:eastAsia="Yu Mincho" w:hAnsi="Cambria Math"/>
+          <w:i/>
+          <w:lang w:eastAsia="ja-JP"/>
+        </w:rPr>
+        <w:t>Base case.</w:t>
+      </w:r>
+      <w:r>
+        <w:rPr>
+          <w:rFonts w:ascii="Cambria Math" w:eastAsia="Yu Mincho" w:hAnsi="Cambria Math"/>
+          <w:lang w:eastAsia="ja-JP"/>
+        </w:rPr>
+        <w:t xml:space="preserve"> On the first day, given that there is at least one person with a purple eye, there are two possible cases. In the first case, there is one purple eye, and </w:t>
+      </w:r>
+      <m:oMath>
+        <m:r>
+          <w:rPr>
+            <w:rFonts w:ascii="Cambria Math" w:eastAsia="Yu Mincho" w:hAnsi="Cambria Math"/>
+            <w:lang w:eastAsia="ja-JP"/>
+          </w:rPr>
+          <m:t>p=n</m:t>
+        </m:r>
+      </m:oMath>
+      <w:r>
+        <w:rPr>
+          <w:rFonts w:ascii="Cambria Math" w:eastAsia="Yu Mincho" w:hAnsi="Cambria Math"/>
+          <w:lang w:eastAsia="ja-JP"/>
+        </w:rPr>
+        <w:t xml:space="preserve">. Since that person can see no purple eyes, and that person knows there is at least one purple eye, then that person must conclude that they have a purple eye, and therefore </w:t>
+      </w:r>
+      <m:oMath>
+        <m:r>
+          <w:rPr>
+            <w:rFonts w:ascii="Cambria Math" w:eastAsia="Yu Mincho" w:hAnsi="Cambria Math"/>
+            <w:lang w:eastAsia="ja-JP"/>
+          </w:rPr>
+          <m:t>p</m:t>
+        </m:r>
+      </m:oMath>
+      <w:r>
+        <w:rPr>
+          <w:rFonts w:ascii="Cambria Math" w:eastAsia="Yu Mincho" w:hAnsi="Cambria Math"/>
+          <w:lang w:eastAsia="ja-JP"/>
+        </w:rPr>
+        <w:t xml:space="preserve"> contestants leave the island that day, holding part two of the theorem. In the second case, there are more than one contestants with purple eyes. Each of these contestants can see at le</w:t>
+      </w:r>
+      <w:r>
+        <w:rPr>
+          <w:rFonts w:ascii="Cambria Math" w:eastAsia="Yu Mincho" w:hAnsi="Cambria Math"/>
+          <w:lang w:eastAsia="ja-JP"/>
+        </w:rPr>
+        <w:t>ast one other purple eye. If one contestant sees only one other purple eye, then it is still possible for that person to be leaving the island later that day, and thus it is still possible that the second person does not see a purple eye on the first person’s forehead. Otherwise, the contests with purple eyes all see several contestants with purple eyes, and it is still logical for any of them to presume they might still have a red eye. The second part of the theorem then holds. Thus all cases hold and the base case is true.</w:t>
+      </w:r>
+    </w:p>
+    <w:p>
+      <w:pPr>
+        <w:spacing w:after="0"/>
+        <w:rPr>
+          <w:rFonts w:ascii="Cambria Math" w:eastAsia="Yu Mincho" w:hAnsi="Cambria Math"/>
+          <w:lang w:eastAsia="ja-JP"/>
+        </w:rPr>
+      </w:pPr>
+    </w:p>
+    <w:p>
+      <w:pPr>
+        <w:spacing w:after="0"/>
+        <w:rPr>
+          <w:rFonts w:ascii="Cambria Math" w:eastAsia="Yu Mincho" w:hAnsi="Cambria Math"/>
+          <w:lang w:eastAsia="ja-JP"/>
+        </w:rPr>
+      </w:pPr>
+      <w:r>
+        <w:rPr>
+          <w:rFonts w:ascii="Cambria Math" w:eastAsia="Yu Mincho" w:hAnsi="Cambria Math"/>
+          <w:i/>
+          <w:lang w:eastAsia="ja-JP"/>
+        </w:rPr>
+        <w:t>Inductive Step</w:t>
+      </w:r>
+      <w:r>
+        <w:rPr>
+          <w:rFonts w:ascii="Cambria Math" w:eastAsia="Yu Mincho" w:hAnsi="Cambria Math"/>
+          <w:lang w:eastAsia="ja-JP"/>
+        </w:rPr>
+        <w:t xml:space="preserve">. Let </w:t>
+      </w:r>
+      <m:oMath>
+        <m:r>
+          <w:rPr>
+            <w:rFonts w:ascii="Cambria Math" w:eastAsia="Yu Mincho" w:hAnsi="Cambria Math"/>
+            <w:lang w:eastAsia="ja-JP"/>
+          </w:rPr>
+          <m:t>P(n)</m:t>
+        </m:r>
+      </m:oMath>
+      <w:r>
+        <w:rPr>
+          <w:rFonts w:ascii="Cambria Math" w:eastAsia="Yu Mincho" w:hAnsi="Cambria Math"/>
+          <w:lang w:eastAsia="ja-JP"/>
+        </w:rPr>
+        <w:t xml:space="preserve"> be the inductive hypothesis. We will show that </w:t>
+      </w:r>
+      <m:oMath>
+        <m:r>
+          <w:rPr>
+            <w:rFonts w:ascii="Cambria Math" w:eastAsia="Yu Mincho" w:hAnsi="Cambria Math"/>
+            <w:lang w:eastAsia="ja-JP"/>
+          </w:rPr>
+          <m:t>P(n+1)</m:t>
+        </m:r>
+      </m:oMath>
+      <w:r>
+        <w:rPr>
+          <w:rFonts w:ascii="Cambria Math" w:eastAsia="Yu Mincho" w:hAnsi="Cambria Math"/>
+          <w:lang w:eastAsia="ja-JP"/>
+        </w:rPr>
+        <w:t xml:space="preserve"> holds true for all three of its cases. </w:t>
+      </w:r>
+    </w:p>
+    <w:p>
+      <w:pPr>
+        <w:spacing w:after="0"/>
+        <w:rPr>
+          <w:rFonts w:ascii="Cambria Math" w:eastAsia="Yu Mincho" w:hAnsi="Cambria Math"/>
+          <w:lang w:eastAsia="ja-JP"/>
+        </w:rPr>
+      </w:pPr>
+    </w:p>
+    <w:p>
+      <w:pPr>
+        <w:spacing w:after="0"/>
+        <w:ind w:left="720"/>
+        <w:rPr>
+          <w:rFonts w:ascii="Cambria Math" w:eastAsia="Yu Mincho" w:hAnsi="Cambria Math"/>
+          <w:lang w:eastAsia="ja-JP"/>
+        </w:rPr>
+      </w:pPr>
+      <w:r>
+        <w:rPr>
+          <w:rFonts w:ascii="Cambria Math" w:eastAsia="Yu Mincho" w:hAnsi="Cambria Math"/>
+          <w:lang w:eastAsia="ja-JP"/>
+        </w:rPr>
+        <w:t xml:space="preserve">Case 1. It is the </w:t>
+      </w:r>
+      <m:oMath>
+        <m:r>
+          <w:rPr>
+            <w:rFonts w:ascii="Cambria Math" w:eastAsia="Yu Mincho" w:hAnsi="Cambria Math"/>
+            <w:lang w:eastAsia="ja-JP"/>
+          </w:rPr>
+          <m:t>n+1</m:t>
+        </m:r>
+      </m:oMath>
+      <w:r>
+        <w:rPr>
+          <w:rFonts w:ascii="Cambria Math" w:eastAsia="Yu Mincho" w:hAnsi="Cambria Math"/>
+          <w:lang w:eastAsia="ja-JP"/>
+        </w:rPr>
+        <w:t xml:space="preserve"> day and </w:t>
+      </w:r>
+      <m:oMath>
+        <m:r>
+          <w:rPr>
+            <w:rFonts w:ascii="Cambria Math" w:eastAsia="Yu Mincho" w:hAnsi="Cambria Math"/>
+            <w:lang w:eastAsia="ja-JP"/>
+          </w:rPr>
+          <m:t>p=n+1</m:t>
+        </m:r>
+      </m:oMath>
+      <w:r>
+        <w:rPr>
+          <w:rFonts w:ascii="Cambria Math" w:eastAsia="Yu Mincho" w:hAnsi="Cambria Math"/>
+          <w:lang w:eastAsia="ja-JP"/>
+        </w:rPr>
+        <w:t xml:space="preserve">. If </w:t>
+      </w:r>
+      <m:oMath>
+        <m:r>
+          <w:rPr>
+            <w:rFonts w:ascii="Cambria Math" w:eastAsia="Yu Mincho" w:hAnsi="Cambria Math"/>
+            <w:lang w:eastAsia="ja-JP"/>
+          </w:rPr>
+          <m:t>p=n</m:t>
+        </m:r>
+      </m:oMath>
+      <w:r>
+        <w:rPr>
+          <w:rFonts w:ascii="Cambria Math" w:eastAsia="Yu Mincho" w:hAnsi="Cambria Math"/>
+          <w:lang w:eastAsia="ja-JP"/>
+        </w:rPr>
+        <w:t xml:space="preserve">, then </w:t>
+      </w:r>
+      <m:oMath>
+        <m:r>
+          <w:rPr>
+            <w:rFonts w:ascii="Cambria Math" w:eastAsia="Yu Mincho" w:hAnsi="Cambria Math"/>
+            <w:lang w:eastAsia="ja-JP"/>
+          </w:rPr>
+          <m:t>p</m:t>
+        </m:r>
+      </m:oMath>
+      <w:r>
+        <w:rPr>
+          <w:rFonts w:ascii="Cambria Math" w:eastAsia="Yu Mincho" w:hAnsi="Cambria Math"/>
+          <w:lang w:eastAsia="ja-JP"/>
+        </w:rPr>
+        <w:t xml:space="preserve"> contestants would have left the island that day. Each contestant with a purple eye sees exactly </w:t>
+      </w:r>
+      <m:oMath>
+        <m:r>
+          <w:rPr>
+            <w:rFonts w:ascii="Cambria Math" w:eastAsia="Yu Mincho" w:hAnsi="Cambria Math"/>
+            <w:lang w:eastAsia="ja-JP"/>
+          </w:rPr>
+          <m:t>n</m:t>
+        </m:r>
+      </m:oMath>
+      <w:r>
+        <w:rPr>
+          <w:rFonts w:ascii="Cambria Math" w:eastAsia="Yu Mincho" w:hAnsi="Cambria Math"/>
+          <w:lang w:eastAsia="ja-JP"/>
+        </w:rPr>
+        <w:t xml:space="preserve"> contestants with purple eyes. But, if there were </w:t>
+      </w:r>
+      <m:oMath>
+        <m:r>
+          <w:rPr>
+            <w:rFonts w:ascii="Cambria Math" w:eastAsia="Yu Mincho" w:hAnsi="Cambria Math"/>
+            <w:lang w:eastAsia="ja-JP"/>
+          </w:rPr>
+          <m:t>n</m:t>
+        </m:r>
+      </m:oMath>
+      <w:r>
+        <w:rPr>
+          <w:rFonts w:ascii="Cambria Math" w:eastAsia="Yu Mincho" w:hAnsi="Cambria Math"/>
+          <w:lang w:eastAsia="ja-JP"/>
+        </w:rPr>
+        <w:t xml:space="preserve"> contestants with purple eyes, those contestants would have left the island the day before, according to </w:t>
+      </w:r>
+      <m:oMath>
+        <m:r>
+          <w:rPr>
+            <w:rFonts w:ascii="Cambria Math" w:eastAsia="Yu Mincho" w:hAnsi="Cambria Math"/>
+            <w:lang w:eastAsia="ja-JP"/>
+          </w:rPr>
+          <m:t>P(n)</m:t>
+        </m:r>
+      </m:oMath>
+      <w:r>
+        <w:rPr>
+          <w:rFonts w:ascii="Cambria Math" w:eastAsia="Yu Mincho" w:hAnsi="Cambria Math"/>
+          <w:lang w:eastAsia="ja-JP"/>
+        </w:rPr>
+        <w:t xml:space="preserve">. </w:t>
+      </w:r>
+      <w:r>
+        <w:rPr>
+          <w:rFonts w:ascii="Cambria Math" w:eastAsia="Yu Mincho" w:hAnsi="Cambria Math"/>
+          <w:lang w:eastAsia="ja-JP"/>
+        </w:rPr>
+        <w:t xml:space="preserve">Therefore there must be more than </w:t>
+      </w:r>
+      <m:oMath>
+        <m:r>
+          <w:rPr>
+            <w:rFonts w:ascii="Cambria Math" w:eastAsia="Yu Mincho" w:hAnsi="Cambria Math"/>
+            <w:lang w:eastAsia="ja-JP"/>
+          </w:rPr>
+          <m:t>n</m:t>
+        </m:r>
+      </m:oMath>
+      <w:r>
+        <w:rPr>
+          <w:rFonts w:ascii="Cambria Math" w:eastAsia="Yu Mincho" w:hAnsi="Cambria Math"/>
+          <w:lang w:eastAsia="ja-JP"/>
+        </w:rPr>
+        <w:t xml:space="preserve"> purple eyes, and the only additional person who could have a purple eye is the person the observing contestant cannot observe: itself. Being master logicians, every purple-eyed contestant must come to this conclusion, and all </w:t>
+      </w:r>
+      <m:oMath>
+        <m:r>
+          <w:rPr>
+            <w:rFonts w:ascii="Cambria Math" w:eastAsia="Yu Mincho" w:hAnsi="Cambria Math"/>
+            <w:lang w:eastAsia="ja-JP"/>
+          </w:rPr>
+          <m:t>n+1</m:t>
+        </m:r>
+      </m:oMath>
+      <w:r>
+        <w:rPr>
+          <w:rFonts w:ascii="Cambria Math" w:eastAsia="Yu Mincho" w:hAnsi="Cambria Math"/>
+          <w:lang w:eastAsia="ja-JP"/>
+        </w:rPr>
+        <w:t xml:space="preserve"> contestants leave the island, and part 2 of </w:t>
+      </w:r>
+      <m:oMath>
+        <m:r>
+          <w:rPr>
+            <w:rFonts w:ascii="Cambria Math" w:eastAsia="Yu Mincho" w:hAnsi="Cambria Math"/>
+            <w:lang w:eastAsia="ja-JP"/>
+          </w:rPr>
+          <m:t>P</m:t>
+        </m:r>
+        <m:d>
+          <m:dPr>
+            <m:ctrlPr>
+              <w:rPr>
+                <w:rFonts w:ascii="Cambria Math" w:eastAsia="Yu Mincho" w:hAnsi="Cambria Math"/>
+                <w:i/>
+                <w:lang w:eastAsia="ja-JP"/>
+              </w:rPr>
+            </m:ctrlPr>
+          </m:dPr>
+          <m:e>
+            <m:r>
+              <w:rPr>
+                <w:rFonts w:ascii="Cambria Math" w:eastAsia="Yu Mincho" w:hAnsi="Cambria Math"/>
+                <w:lang w:eastAsia="ja-JP"/>
+              </w:rPr>
+              <m:t>n+1</m:t>
+            </m:r>
+          </m:e>
+        </m:d>
+        <m:r>
+          <w:rPr>
+            <w:rFonts w:ascii="Cambria Math" w:eastAsia="Yu Mincho" w:hAnsi="Cambria Math"/>
+            <w:lang w:eastAsia="ja-JP"/>
+          </w:rPr>
+          <m:t xml:space="preserve"> </m:t>
+        </m:r>
+      </m:oMath>
+      <w:r>
+        <w:rPr>
+          <w:rFonts w:ascii="Cambria Math" w:eastAsia="Yu Mincho" w:hAnsi="Cambria Math"/>
+          <w:lang w:eastAsia="ja-JP"/>
+        </w:rPr>
+        <w:t xml:space="preserve">holds. </w:t>
+      </w:r>
+    </w:p>
+    <w:p>
+      <w:pPr>
+        <w:spacing w:after="0"/>
+        <w:rPr>
+          <w:rFonts w:ascii="Cambria Math" w:eastAsia="Yu Mincho" w:hAnsi="Cambria Math"/>
+          <w:lang w:eastAsia="ja-JP"/>
+        </w:rPr>
+      </w:pPr>
+    </w:p>
+    <w:p>
+      <w:pPr>
+        <w:spacing w:after="0"/>
+        <w:ind w:left="720"/>
+        <w:rPr>
+          <w:rFonts w:ascii="Cambria Math" w:eastAsia="Yu Mincho" w:hAnsi="Cambria Math"/>
+          <w:lang w:eastAsia="ja-JP"/>
+        </w:rPr>
+      </w:pPr>
+      <w:r>
+        <w:rPr>
+          <w:rFonts w:ascii="Cambria Math" w:eastAsia="Yu Mincho" w:hAnsi="Cambria Math"/>
+          <w:lang w:eastAsia="ja-JP"/>
+        </w:rPr>
+        <w:t xml:space="preserve">Case </w:t>
+      </w:r>
+      <w:r>
+        <w:rPr>
+          <w:rFonts w:ascii="Cambria Math" w:eastAsia="Yu Mincho" w:hAnsi="Cambria Math"/>
+          <w:lang w:eastAsia="ja-JP"/>
+        </w:rPr>
+        <w:t>2</w:t>
+      </w:r>
+      <w:r>
+        <w:rPr>
+          <w:rFonts w:ascii="Cambria Math" w:eastAsia="Yu Mincho" w:hAnsi="Cambria Math"/>
+          <w:lang w:eastAsia="ja-JP"/>
+        </w:rPr>
+        <w:t xml:space="preserve">. </w:t>
+      </w:r>
+      <w:r>
+        <w:rPr>
+          <w:rFonts w:ascii="Cambria Math" w:eastAsia="Yu Mincho" w:hAnsi="Cambria Math"/>
+          <w:lang w:eastAsia="ja-JP"/>
+        </w:rPr>
+        <w:t xml:space="preserve">It is the </w:t>
+      </w:r>
+      <m:oMath>
+        <m:r>
+          <w:rPr>
+            <w:rFonts w:ascii="Cambria Math" w:eastAsia="Yu Mincho" w:hAnsi="Cambria Math"/>
+            <w:lang w:eastAsia="ja-JP"/>
+          </w:rPr>
+          <m:t>n+1</m:t>
+        </m:r>
+      </m:oMath>
+      <w:r>
+        <w:rPr>
+          <w:rFonts w:ascii="Cambria Math" w:eastAsia="Yu Mincho" w:hAnsi="Cambria Math"/>
+          <w:lang w:eastAsia="ja-JP"/>
+        </w:rPr>
+        <w:t xml:space="preserve"> day and </w:t>
+      </w:r>
+      <m:oMath>
+        <m:r>
+          <w:rPr>
+            <w:rFonts w:ascii="Cambria Math" w:eastAsia="Yu Mincho" w:hAnsi="Cambria Math"/>
+            <w:lang w:eastAsia="ja-JP"/>
+          </w:rPr>
+          <m:t>p</m:t>
+        </m:r>
+        <m:r>
+          <w:rPr>
+            <w:rFonts w:ascii="Cambria Math" w:eastAsia="Yu Mincho" w:hAnsi="Cambria Math"/>
+            <w:lang w:eastAsia="ja-JP"/>
+          </w:rPr>
+          <m:t>&gt;</m:t>
+        </m:r>
+        <m:r>
+          <w:rPr>
+            <w:rFonts w:ascii="Cambria Math" w:eastAsia="Yu Mincho" w:hAnsi="Cambria Math"/>
+            <w:lang w:eastAsia="ja-JP"/>
+          </w:rPr>
+          <m:t>n+1</m:t>
+        </m:r>
+        <m:r>
+          <w:rPr>
+            <w:rFonts w:ascii="Cambria Math" w:eastAsia="Yu Mincho" w:hAnsi="Cambria Math"/>
+            <w:lang w:eastAsia="ja-JP"/>
+          </w:rPr>
+          <m:t xml:space="preserve">. </m:t>
+        </m:r>
+      </m:oMath>
+      <w:r>
+        <w:rPr>
+          <w:rFonts w:ascii="Cambria Math" w:eastAsia="Yu Mincho" w:hAnsi="Cambria Math"/>
+          <w:lang w:eastAsia="ja-JP"/>
+        </w:rPr>
+        <w:t>Each</w:t>
+      </w:r>
+      <w:r>
+        <w:rPr>
+          <w:rFonts w:ascii="Cambria Math" w:eastAsia="Yu Mincho" w:hAnsi="Cambria Math"/>
+          <w:lang w:eastAsia="ja-JP"/>
+        </w:rPr>
+        <w:t xml:space="preserve"> purple-eyed contestant can see at least </w:t>
+      </w:r>
+      <m:oMath>
+        <m:r>
+          <w:rPr>
+            <w:rFonts w:ascii="Cambria Math" w:eastAsia="Yu Mincho" w:hAnsi="Cambria Math"/>
+            <w:lang w:eastAsia="ja-JP"/>
+          </w:rPr>
+          <m:t>n+1</m:t>
+        </m:r>
+      </m:oMath>
+      <w:r>
+        <w:rPr>
+          <w:rFonts w:ascii="Cambria Math" w:eastAsia="Yu Mincho" w:hAnsi="Cambria Math"/>
+          <w:lang w:eastAsia="ja-JP"/>
+        </w:rPr>
+        <w:t xml:space="preserve"> other purple eyes. </w:t>
+      </w:r>
+      <w:r>
+        <w:rPr>
+          <w:rFonts w:ascii="Cambria Math" w:eastAsia="Yu Mincho" w:hAnsi="Cambria Math"/>
+          <w:lang w:eastAsia="ja-JP"/>
+        </w:rPr>
+        <w:t xml:space="preserve">Being master logicians, each observing purple-eyed contestant has considered Case 1, and each knows that even if there were </w:t>
+      </w:r>
+      <m:oMath>
+        <m:r>
+          <w:rPr>
+            <w:rFonts w:ascii="Cambria Math" w:eastAsia="Yu Mincho" w:hAnsi="Cambria Math"/>
+            <w:lang w:eastAsia="ja-JP"/>
+          </w:rPr>
+          <m:t>n+2</m:t>
+        </m:r>
+      </m:oMath>
+      <w:r>
+        <w:rPr>
+          <w:rFonts w:ascii="Cambria Math" w:eastAsia="Yu Mincho" w:hAnsi="Cambria Math"/>
+          <w:lang w:eastAsia="ja-JP"/>
+        </w:rPr>
+        <w:t xml:space="preserve"> purple eyes and the observer was the </w:t>
+      </w:r>
+      <m:oMath>
+        <m:r>
+          <w:rPr>
+            <w:rFonts w:ascii="Cambria Math" w:eastAsia="Yu Mincho" w:hAnsi="Cambria Math"/>
+            <w:lang w:eastAsia="ja-JP"/>
+          </w:rPr>
+          <m:t>n+2</m:t>
+        </m:r>
+      </m:oMath>
+      <w:r>
+        <w:rPr>
+          <w:rFonts w:ascii="Cambria Math" w:eastAsia="Yu Mincho" w:hAnsi="Cambria Math"/>
+          <w:lang w:eastAsia="ja-JP"/>
+        </w:rPr>
+        <w:t xml:space="preserve">nd purple eye that it could not know until tomorrow </w:t>
+      </w:r>
+      <w:r>
+        <w:rPr>
+          <w:rFonts w:ascii="Cambria Math" w:eastAsia="Yu Mincho" w:hAnsi="Cambria Math"/>
+          <w:lang w:eastAsia="ja-JP"/>
+        </w:rPr>
+        <w:t xml:space="preserve">that Case 1 was not true. So any purple-eyed contestants must wait one more day before possibly leaving, and no one leaves the island in this case, holding part 1 of </w:t>
+      </w:r>
+      <m:oMath>
+        <m:r>
+          <w:rPr>
+            <w:rFonts w:ascii="Cambria Math" w:eastAsia="Yu Mincho" w:hAnsi="Cambria Math"/>
+            <w:lang w:eastAsia="ja-JP"/>
+          </w:rPr>
+          <m:t>P(n+1)</m:t>
+        </m:r>
+      </m:oMath>
+      <w:r>
+        <w:rPr>
+          <w:rFonts w:ascii="Cambria Math" w:eastAsia="Yu Mincho" w:hAnsi="Cambria Math"/>
+          <w:lang w:eastAsia="ja-JP"/>
+        </w:rPr>
+        <w:t>.</w:t>
+      </w:r>
+    </w:p>
+    <w:p>
+      <w:pPr>
+        <w:spacing w:after="0"/>
+        <w:rPr>
+          <w:rFonts w:ascii="Cambria Math" w:eastAsia="Yu Mincho" w:hAnsi="Cambria Math"/>
+          <w:lang w:eastAsia="ja-JP"/>
+        </w:rPr>
+      </w:pPr>
+    </w:p>
+    <w:p>
+      <w:pPr>
+        <w:spacing w:after="0"/>
+        <w:ind w:left="720"/>
+        <w:rPr>
+          <w:rFonts w:ascii="Cambria Math" w:eastAsia="Yu Mincho" w:hAnsi="Cambria Math"/>
+          <w:lang w:eastAsia="ja-JP"/>
+        </w:rPr>
+      </w:pPr>
+      <w:r>
+        <w:rPr>
+          <w:rFonts w:ascii="Cambria Math" w:eastAsia="Yu Mincho" w:hAnsi="Cambria Math"/>
+          <w:lang w:eastAsia="ja-JP"/>
+        </w:rPr>
+        <w:t xml:space="preserve">Case 3. It is the </w:t>
+      </w:r>
+      <m:oMath>
+        <m:r>
+          <w:rPr>
+            <w:rFonts w:ascii="Cambria Math" w:eastAsia="Yu Mincho" w:hAnsi="Cambria Math"/>
+            <w:lang w:eastAsia="ja-JP"/>
+          </w:rPr>
+          <m:t>n+1</m:t>
+        </m:r>
+      </m:oMath>
+      <w:r>
+        <w:rPr>
+          <w:rFonts w:ascii="Cambria Math" w:eastAsia="Yu Mincho" w:hAnsi="Cambria Math"/>
+          <w:lang w:eastAsia="ja-JP"/>
+        </w:rPr>
+        <w:t xml:space="preserve"> day and </w:t>
+      </w:r>
+      <m:oMath>
+        <m:r>
+          <w:rPr>
+            <w:rFonts w:ascii="Cambria Math" w:eastAsia="Yu Mincho" w:hAnsi="Cambria Math"/>
+            <w:lang w:eastAsia="ja-JP"/>
+          </w:rPr>
+          <m:t>p&lt;n</m:t>
+        </m:r>
+      </m:oMath>
+      <w:r>
+        <w:rPr>
+          <w:rFonts w:ascii="Cambria Math" w:eastAsia="Yu Mincho" w:hAnsi="Cambria Math"/>
+          <w:lang w:eastAsia="ja-JP"/>
+        </w:rPr>
+        <w:t>+1</w:t>
+      </w:r>
+      <m:oMath>
+        <m:r>
+          <w:rPr>
+            <w:rFonts w:ascii="Cambria Math" w:eastAsia="Yu Mincho" w:hAnsi="Cambria Math"/>
+            <w:lang w:eastAsia="ja-JP"/>
+          </w:rPr>
+          <m:t>.</m:t>
+        </m:r>
+      </m:oMath>
+      <w:r>
+        <w:rPr>
+          <w:rFonts w:ascii="Cambria Math" w:eastAsia="Yu Mincho" w:hAnsi="Cambria Math"/>
+          <w:lang w:eastAsia="ja-JP"/>
+        </w:rPr>
+        <w:t xml:space="preserve"> According to part 3 of </w:t>
+      </w:r>
+      <m:oMath>
+        <m:r>
+          <w:rPr>
+            <w:rFonts w:ascii="Cambria Math" w:eastAsia="Yu Mincho" w:hAnsi="Cambria Math"/>
+            <w:lang w:eastAsia="ja-JP"/>
+          </w:rPr>
+          <m:t>P(n)</m:t>
+        </m:r>
+      </m:oMath>
+      <w:r>
+        <w:rPr>
+          <w:rFonts w:ascii="Cambria Math" w:eastAsia="Yu Mincho" w:hAnsi="Cambria Math"/>
+          <w:lang w:eastAsia="ja-JP"/>
+        </w:rPr>
+        <w:t xml:space="preserve">, for all values of </w:t>
+      </w:r>
+      <m:oMath>
+        <m:r>
+          <w:rPr>
+            <w:rFonts w:ascii="Cambria Math" w:eastAsia="Yu Mincho" w:hAnsi="Cambria Math"/>
+            <w:lang w:eastAsia="ja-JP"/>
+          </w:rPr>
+          <m:t>p</m:t>
+        </m:r>
+      </m:oMath>
+      <w:r>
+        <w:rPr>
+          <w:rFonts w:ascii="Cambria Math" w:eastAsia="Yu Mincho" w:hAnsi="Cambria Math"/>
+          <w:lang w:eastAsia="ja-JP"/>
+        </w:rPr>
+        <w:t xml:space="preserve"> less than </w:t>
+      </w:r>
+      <m:oMath>
+        <m:r>
+          <w:rPr>
+            <w:rFonts w:ascii="Cambria Math" w:eastAsia="Yu Mincho" w:hAnsi="Cambria Math"/>
+            <w:lang w:eastAsia="ja-JP"/>
+          </w:rPr>
+          <m:t>n</m:t>
+        </m:r>
+      </m:oMath>
+      <w:r>
+        <w:rPr>
+          <w:rFonts w:ascii="Cambria Math" w:eastAsia="Yu Mincho" w:hAnsi="Cambria Math"/>
+          <w:lang w:eastAsia="ja-JP"/>
+        </w:rPr>
+        <w:t xml:space="preserve"> all of the purple eyes would have already left the island. By part 2 of </w:t>
+      </w:r>
+      <m:oMath>
+        <m:r>
+          <w:rPr>
+            <w:rFonts w:ascii="Cambria Math" w:eastAsia="Yu Mincho" w:hAnsi="Cambria Math"/>
+            <w:lang w:eastAsia="ja-JP"/>
+          </w:rPr>
+          <m:t>P(n)</m:t>
+        </m:r>
+      </m:oMath>
+      <w:r>
+        <w:rPr>
+          <w:rFonts w:ascii="Cambria Math" w:eastAsia="Yu Mincho" w:hAnsi="Cambria Math"/>
+          <w:lang w:eastAsia="ja-JP"/>
+        </w:rPr>
+        <w:t xml:space="preserve">, if </w:t>
+      </w:r>
+      <m:oMath>
+        <m:r>
+          <w:rPr>
+            <w:rFonts w:ascii="Cambria Math" w:eastAsia="Yu Mincho" w:hAnsi="Cambria Math"/>
+            <w:lang w:eastAsia="ja-JP"/>
+          </w:rPr>
+          <m:t>p=n</m:t>
+        </m:r>
+      </m:oMath>
+      <w:r>
+        <w:rPr>
+          <w:rFonts w:ascii="Cambria Math" w:eastAsia="Yu Mincho" w:hAnsi="Cambria Math"/>
+          <w:lang w:eastAsia="ja-JP"/>
+        </w:rPr>
+        <w:t xml:space="preserve"> then all of the purple eyes would have left yesterday. Since </w:t>
+      </w:r>
+      <m:oMath>
+        <m:r>
+          <w:rPr>
+            <w:rFonts w:ascii="Cambria Math" w:eastAsia="Yu Mincho" w:hAnsi="Cambria Math"/>
+            <w:lang w:eastAsia="ja-JP"/>
+          </w:rPr>
+          <m:t>p&lt;n+1</m:t>
+        </m:r>
+      </m:oMath>
+      <w:r>
+        <w:rPr>
+          <w:rFonts w:ascii="Cambria Math" w:eastAsia="Yu Mincho" w:hAnsi="Cambria Math"/>
+          <w:lang w:eastAsia="ja-JP"/>
+        </w:rPr>
+        <w:t xml:space="preserve">, there is no amount of </w:t>
+      </w:r>
+      <m:oMath>
+        <m:r>
+          <w:rPr>
+            <w:rFonts w:ascii="Cambria Math" w:eastAsia="Yu Mincho" w:hAnsi="Cambria Math"/>
+            <w:lang w:eastAsia="ja-JP"/>
+          </w:rPr>
+          <m:t>p</m:t>
+        </m:r>
+      </m:oMath>
+      <w:r>
+        <w:rPr>
+          <w:rFonts w:ascii="Cambria Math" w:eastAsia="Yu Mincho" w:hAnsi="Cambria Math"/>
+          <w:lang w:eastAsia="ja-JP"/>
+        </w:rPr>
+        <w:t xml:space="preserve"> for which any purple-eyed contestants would be remaining on this day. Therefore part 3 of </w:t>
+      </w:r>
+      <m:oMath>
+        <m:r>
+          <w:rPr>
+            <w:rFonts w:ascii="Cambria Math" w:eastAsia="Yu Mincho" w:hAnsi="Cambria Math"/>
+            <w:lang w:eastAsia="ja-JP"/>
+          </w:rPr>
+          <m:t>P(n+1)</m:t>
+        </m:r>
+      </m:oMath>
+      <w:r>
+        <w:rPr>
+          <w:rFonts w:ascii="Cambria Math" w:eastAsia="Yu Mincho" w:hAnsi="Cambria Math"/>
+          <w:lang w:eastAsia="ja-JP"/>
+        </w:rPr>
+        <w:t xml:space="preserve"> holds. </w:t>
+      </w:r>
+    </w:p>
+    <w:p>
+      <w:pPr>
+        <w:spacing w:after="0"/>
+        <w:rPr>
+          <w:rFonts w:ascii="Cambria Math" w:eastAsia="Yu Mincho" w:hAnsi="Cambria Math"/>
+          <w:lang w:eastAsia="ja-JP"/>
+        </w:rPr>
+      </w:pPr>
+    </w:p>
+    <w:p>
+      <w:pPr>
+        <w:spacing w:after="0"/>
+        <w:rPr>
+          <w:rFonts w:ascii="Cambria Math" w:eastAsia="Yu Mincho" w:hAnsi="Cambria Math"/>
+          <w:lang w:eastAsia="ja-JP"/>
+        </w:rPr>
+      </w:pPr>
+      <w:r>
+        <w:rPr>
+          <w:rFonts w:ascii="Cambria Math" w:eastAsia="Yu Mincho" w:hAnsi="Cambria Math"/>
+          <w:lang w:eastAsia="ja-JP"/>
+        </w:rPr>
+        <w:t xml:space="preserve">As all cases hold, </w:t>
+      </w:r>
+      <m:oMath>
+        <m:r>
+          <w:rPr>
+            <w:rFonts w:ascii="Cambria Math" w:eastAsia="Yu Mincho" w:hAnsi="Cambria Math"/>
+            <w:lang w:eastAsia="ja-JP"/>
+          </w:rPr>
+          <m:t>P(n)</m:t>
+        </m:r>
+      </m:oMath>
+      <w:r>
+        <w:rPr>
+          <w:rFonts w:ascii="Cambria Math" w:eastAsia="Yu Mincho" w:hAnsi="Cambria Math"/>
+          <w:lang w:eastAsia="ja-JP"/>
+        </w:rPr>
+        <w:t xml:space="preserve"> shows </w:t>
+      </w:r>
+      <m:oMath>
+        <m:r>
+          <w:rPr>
+            <w:rFonts w:ascii="Cambria Math" w:eastAsia="Yu Mincho" w:hAnsi="Cambria Math"/>
+            <w:lang w:eastAsia="ja-JP"/>
+          </w:rPr>
+          <m:t>P(n+1)</m:t>
+        </m:r>
+      </m:oMath>
+      <w:r>
+        <w:rPr>
+          <w:rFonts w:ascii="Cambria Math" w:eastAsia="Yu Mincho" w:hAnsi="Cambria Math"/>
+          <w:lang w:eastAsia="ja-JP"/>
+        </w:rPr>
+        <w:t xml:space="preserve"> and the proof is complete.</w:t>
+      </w:r>
+      <m:oMath>
+        <m:r>
+          <w:rPr>
+            <w:rFonts w:ascii="Cambria Math" w:eastAsia="Yu Mincho" w:hAnsi="Cambria Math"/>
+            <w:lang w:eastAsia="ja-JP"/>
+          </w:rPr>
+          <m:t>∎</m:t>
+        </m:r>
+      </m:oMath>
+    </w:p>
+    <w:p>
+      <w:pPr>
+        <w:spacing w:after="0"/>
+        <w:rPr>
+          <w:rFonts w:ascii="Cambria Math" w:eastAsia="Yu Mincho" w:hAnsi="Cambria Math"/>
+          <w:lang w:eastAsia="ja-JP"/>
+        </w:rPr>
+      </w:pPr>
       <w:bookmarkStart w:id="0" w:name="_GoBack"/>
       <w:bookmarkEnd w:id="0"/>
     </w:p>
@@ -202,6 +3527,103 @@
     </w:sectPr>
   </w:body>
 </w:document>
+</file>
+
+<file path=word/numbering.xml><?xml version="1.0" encoding="utf-8"?>
+<w:numbering xmlns:wpc="http://schemas.microsoft.com/office/word/2010/wordprocessingCanvas" xmlns:cx="http://schemas.microsoft.com/office/drawing/2014/chartex" xmlns:cx1="http://schemas.microsoft.com/office/drawing/2015/9/8/chartex" xmlns:mc="http://schemas.openxmlformats.org/markup-compatibility/2006" xmlns:o="urn:schemas-microsoft-com:office:office" xmlns:r="http://schemas.openxmlformats.org/officeDocument/2006/relationships" xmlns:m="http://schemas.openxmlformats.org/officeDocument/2006/math" xmlns:v="urn:schemas-microsoft-com:vml" xmlns:wp14="http://schemas.microsoft.com/office/word/2010/wordprocessingDrawing" xmlns:wp="http://schemas.openxmlformats.org/drawingml/2006/wordprocessingDrawing" xmlns:w10="urn:schemas-microsoft-com:office:word" xmlns:w="http://schemas.openxmlformats.org/wordprocessingml/2006/main" xmlns:w14="http://schemas.microsoft.com/office/word/2010/wordml" xmlns:w15="http://schemas.microsoft.com/office/word/2012/wordml" xmlns:w16se="http://schemas.microsoft.com/office/word/2015/wordml/symex" xmlns:wpg="http://schemas.microsoft.com/office/word/2010/wordprocessingGroup" xmlns:wpi="http://schemas.microsoft.com/office/word/2010/wordprocessingInk" xmlns:wne="http://schemas.microsoft.com/office/word/2006/wordml" xmlns:wps="http://schemas.microsoft.com/office/word/2010/wordprocessingShape" mc:Ignorable="w14 w15 w16se wp14">
+  <w:abstractNum w:abstractNumId="0" w15:restartNumberingAfterBreak="0">
+    <w:nsid w:val="2BA51EBE"/>
+    <w:multiLevelType w:val="hybridMultilevel"/>
+    <w:tmpl w:val="9104DD7E"/>
+    <w:lvl w:ilvl="0" w:tplc="1452CD88">
+      <w:start w:val="1"/>
+      <w:numFmt w:val="decimal"/>
+      <w:lvlText w:val="%1."/>
+      <w:lvlJc w:val="left"/>
+      <w:pPr>
+        <w:ind w:left="1080" w:hanging="360"/>
+      </w:pPr>
+      <w:rPr>
+        <w:rFonts w:hint="default"/>
+      </w:rPr>
+    </w:lvl>
+    <w:lvl w:ilvl="1" w:tplc="04090019" w:tentative="1">
+      <w:start w:val="1"/>
+      <w:numFmt w:val="lowerLetter"/>
+      <w:lvlText w:val="%2."/>
+      <w:lvlJc w:val="left"/>
+      <w:pPr>
+        <w:ind w:left="1800" w:hanging="360"/>
+      </w:pPr>
+    </w:lvl>
+    <w:lvl w:ilvl="2" w:tplc="0409001B" w:tentative="1">
+      <w:start w:val="1"/>
+      <w:numFmt w:val="lowerRoman"/>
+      <w:lvlText w:val="%3."/>
+      <w:lvlJc w:val="right"/>
+      <w:pPr>
+        <w:ind w:left="2520" w:hanging="180"/>
+      </w:pPr>
+    </w:lvl>
+    <w:lvl w:ilvl="3" w:tplc="0409000F" w:tentative="1">
+      <w:start w:val="1"/>
+      <w:numFmt w:val="decimal"/>
+      <w:lvlText w:val="%4."/>
+      <w:lvlJc w:val="left"/>
+      <w:pPr>
+        <w:ind w:left="3240" w:hanging="360"/>
+      </w:pPr>
+    </w:lvl>
+    <w:lvl w:ilvl="4" w:tplc="04090019" w:tentative="1">
+      <w:start w:val="1"/>
+      <w:numFmt w:val="lowerLetter"/>
+      <w:lvlText w:val="%5."/>
+      <w:lvlJc w:val="left"/>
+      <w:pPr>
+        <w:ind w:left="3960" w:hanging="360"/>
+      </w:pPr>
+    </w:lvl>
+    <w:lvl w:ilvl="5" w:tplc="0409001B" w:tentative="1">
+      <w:start w:val="1"/>
+      <w:numFmt w:val="lowerRoman"/>
+      <w:lvlText w:val="%6."/>
+      <w:lvlJc w:val="right"/>
+      <w:pPr>
+        <w:ind w:left="4680" w:hanging="180"/>
+      </w:pPr>
+    </w:lvl>
+    <w:lvl w:ilvl="6" w:tplc="0409000F" w:tentative="1">
+      <w:start w:val="1"/>
+      <w:numFmt w:val="decimal"/>
+      <w:lvlText w:val="%7."/>
+      <w:lvlJc w:val="left"/>
+      <w:pPr>
+        <w:ind w:left="5400" w:hanging="360"/>
+      </w:pPr>
+    </w:lvl>
+    <w:lvl w:ilvl="7" w:tplc="04090019" w:tentative="1">
+      <w:start w:val="1"/>
+      <w:numFmt w:val="lowerLetter"/>
+      <w:lvlText w:val="%8."/>
+      <w:lvlJc w:val="left"/>
+      <w:pPr>
+        <w:ind w:left="6120" w:hanging="360"/>
+      </w:pPr>
+    </w:lvl>
+    <w:lvl w:ilvl="8" w:tplc="0409001B" w:tentative="1">
+      <w:start w:val="1"/>
+      <w:numFmt w:val="lowerRoman"/>
+      <w:lvlText w:val="%9."/>
+      <w:lvlJc w:val="right"/>
+      <w:pPr>
+        <w:ind w:left="6840" w:hanging="180"/>
+      </w:pPr>
+    </w:lvl>
+  </w:abstractNum>
+  <w:num w:numId="1">
+    <w:abstractNumId w:val="0"/>
+  </w:num>
+</w:numbering>
 </file>
 
 <file path=word/styles.xml><?xml version="1.0" encoding="utf-8"?>
@@ -665,6 +4087,17 @@
       <w:color w:val="808080"/>
     </w:rPr>
   </w:style>
+  <w:style w:type="paragraph" w:styleId="ListParagraph">
+    <w:name w:val="List Paragraph"/>
+    <w:basedOn w:val="Normal"/>
+    <w:uiPriority w:val="34"/>
+    <w:qFormat/>
+    <w:rsid w:val="00D922C4"/>
+    <w:pPr>
+      <w:ind w:left="720"/>
+      <w:contextualSpacing/>
+    </w:pPr>
+  </w:style>
 </w:styles>
 </file>
 
